--- a/UserManual.docx
+++ b/UserManual.docx
@@ -1,12 +1,11 @@
 
 <file path=word/document.xml><?xml version="1.0" encoding="utf-8"?>
-<w:document xmlns:wpc="http://schemas.microsoft.com/office/word/2010/wordprocessingCanvas" xmlns:mo="http://schemas.microsoft.com/office/mac/office/2008/main" xmlns:mc="http://schemas.openxmlformats.org/markup-compatibility/2006" xmlns:mv="urn:schemas-microsoft-com:mac:vml" xmlns:o="urn:schemas-microsoft-com:office:office" xmlns:r="http://schemas.openxmlformats.org/officeDocument/2006/relationships" xmlns:m="http://schemas.openxmlformats.org/officeDocument/2006/math" xmlns:v="urn:schemas-microsoft-com:vml" xmlns:wp14="http://schemas.microsoft.com/office/word/2010/wordprocessingDrawing" xmlns:wp="http://schemas.openxmlformats.org/drawingml/2006/wordprocessingDrawing" xmlns:w10="urn:schemas-microsoft-com:office:word" xmlns:w="http://schemas.openxmlformats.org/wordprocessingml/2006/main" xmlns:w14="http://schemas.microsoft.com/office/word/2010/wordml" xmlns:w15="http://schemas.microsoft.com/office/word/2012/wordml" xmlns:wpg="http://schemas.microsoft.com/office/word/2010/wordprocessingGroup" xmlns:wpi="http://schemas.microsoft.com/office/word/2010/wordprocessingInk" xmlns:wne="http://schemas.microsoft.com/office/word/2006/wordml" xmlns:wps="http://schemas.microsoft.com/office/word/2010/wordprocessingShape" mc:Ignorable="w14 w15 wp14">
+<w:document xmlns:wpc="http://schemas.microsoft.com/office/word/2010/wordprocessingCanvas" xmlns:cx="http://schemas.microsoft.com/office/drawing/2014/chartex" xmlns:cx1="http://schemas.microsoft.com/office/drawing/2015/9/8/chartex" xmlns:cx2="http://schemas.microsoft.com/office/drawing/2015/10/21/chartex" xmlns:cx3="http://schemas.microsoft.com/office/drawing/2016/5/9/chartex" xmlns:cx4="http://schemas.microsoft.com/office/drawing/2016/5/10/chartex" xmlns:cx5="http://schemas.microsoft.com/office/drawing/2016/5/11/chartex" xmlns:mc="http://schemas.openxmlformats.org/markup-compatibility/2006" xmlns:o="urn:schemas-microsoft-com:office:office" xmlns:r="http://schemas.openxmlformats.org/officeDocument/2006/relationships" xmlns:m="http://schemas.openxmlformats.org/officeDocument/2006/math" xmlns:v="urn:schemas-microsoft-com:vml" xmlns:wp14="http://schemas.microsoft.com/office/word/2010/wordprocessingDrawing" xmlns:wp="http://schemas.openxmlformats.org/drawingml/2006/wordprocessingDrawing" xmlns:w10="urn:schemas-microsoft-com:office:word" xmlns:w="http://schemas.openxmlformats.org/wordprocessingml/2006/main" xmlns:w14="http://schemas.microsoft.com/office/word/2010/wordml" xmlns:w15="http://schemas.microsoft.com/office/word/2012/wordml" xmlns:w16se="http://schemas.microsoft.com/office/word/2015/wordml/symex" xmlns:wpg="http://schemas.microsoft.com/office/word/2010/wordprocessingGroup" xmlns:wpi="http://schemas.microsoft.com/office/word/2010/wordprocessingInk" xmlns:wne="http://schemas.microsoft.com/office/word/2006/wordml" xmlns:wps="http://schemas.microsoft.com/office/word/2010/wordprocessingShape" mc:Ignorable="w14 w15 w16se wp14">
   <w:body>
     <w:p>
       <w:pPr>
         <w:jc w:val="center"/>
         <w:rPr>
-          <w:rFonts w:hint="eastAsia"/>
           <w:sz w:val="36"/>
           <w:szCs w:val="36"/>
         </w:rPr>
@@ -38,80 +37,36 @@
     <w:p>
       <w:pPr>
         <w:jc w:val="center"/>
-        <w:rPr>
-          <w:rFonts w:hint="eastAsia"/>
-        </w:rPr>
-      </w:pPr>
-      <w:r>
-        <w:rPr>
-          <w:rFonts w:hint="eastAsia"/>
-        </w:rPr>
-        <w:t xml:space="preserve">by </w:t>
-      </w:r>
-      <w:proofErr w:type="spellStart"/>
-      <w:r>
-        <w:rPr>
-          <w:rFonts w:hint="eastAsia"/>
-        </w:rPr>
-        <w:t>Haoyu</w:t>
-      </w:r>
-      <w:proofErr w:type="spellEnd"/>
+      </w:pPr>
+      <w:r>
+        <w:rPr>
+          <w:rFonts w:hint="eastAsia"/>
+        </w:rPr>
+        <w:t>by Haoyu Xiong and Iris Fu</w:t>
+      </w:r>
+    </w:p>
+    <w:p>
+      <w:r>
+        <w:t>Part I</w:t>
+      </w:r>
       <w:r>
         <w:rPr>
           <w:rFonts w:hint="eastAsia"/>
         </w:rPr>
         <w:t xml:space="preserve"> </w:t>
       </w:r>
-      <w:proofErr w:type="spellStart"/>
-      <w:r>
-        <w:rPr>
-          <w:rFonts w:hint="eastAsia"/>
-        </w:rPr>
-        <w:t>Xiong</w:t>
-      </w:r>
-      <w:proofErr w:type="spellEnd"/>
-      <w:r>
-        <w:rPr>
-          <w:rFonts w:hint="eastAsia"/>
-        </w:rPr>
-        <w:t xml:space="preserve"> and Iris Fu</w:t>
-      </w:r>
-    </w:p>
-    <w:p>
-      <w:pPr>
-        <w:rPr>
-          <w:rFonts w:hint="eastAsia"/>
-        </w:rPr>
-      </w:pPr>
-      <w:r>
-        <w:rPr>
-          <w:rFonts w:hint="eastAsia"/>
-        </w:rPr>
-        <w:t xml:space="preserve">Section 1 </w:t>
-      </w:r>
-      <w:r>
-        <w:t>–</w:t>
-      </w:r>
-      <w:r>
-        <w:rPr>
-          <w:rFonts w:hint="eastAsia"/>
-        </w:rPr>
-        <w:t xml:space="preserve"> User Manual</w:t>
-      </w:r>
-    </w:p>
-    <w:p>
-      <w:pPr>
-        <w:rPr>
-          <w:rFonts w:hint="eastAsia"/>
-        </w:rPr>
-      </w:pPr>
-    </w:p>
-    <w:p>
-      <w:pPr>
-        <w:rPr>
-          <w:rFonts w:hint="eastAsia"/>
-        </w:rPr>
-      </w:pPr>
+      <w:r>
+        <w:t xml:space="preserve">- </w:t>
+      </w:r>
+      <w:r>
+        <w:rPr>
+          <w:rFonts w:hint="eastAsia"/>
+        </w:rPr>
+        <w:t>User Manual</w:t>
+      </w:r>
+    </w:p>
+    <w:p/>
+    <w:p>
       <w:r>
         <w:rPr>
           <w:rFonts w:hint="eastAsia"/>
@@ -132,9 +87,6 @@
           <w:ilvl w:val="0"/>
           <w:numId w:val="1"/>
         </w:numPr>
-        <w:rPr>
-          <w:rFonts w:hint="eastAsia"/>
-        </w:rPr>
       </w:pPr>
       <w:r>
         <w:rPr>
@@ -150,9 +102,6 @@
           <w:ilvl w:val="0"/>
           <w:numId w:val="1"/>
         </w:numPr>
-        <w:rPr>
-          <w:rFonts w:hint="eastAsia"/>
-        </w:rPr>
       </w:pPr>
       <w:r>
         <w:rPr>
@@ -168,9 +117,6 @@
           <w:ilvl w:val="0"/>
           <w:numId w:val="1"/>
         </w:numPr>
-        <w:rPr>
-          <w:rFonts w:hint="eastAsia"/>
-        </w:rPr>
       </w:pPr>
       <w:r>
         <w:rPr>
@@ -195,9 +141,6 @@
           <w:ilvl w:val="0"/>
           <w:numId w:val="1"/>
         </w:numPr>
-        <w:rPr>
-          <w:rFonts w:hint="eastAsia"/>
-        </w:rPr>
       </w:pPr>
       <w:r>
         <w:rPr>
@@ -240,9 +183,6 @@
           <w:ilvl w:val="0"/>
           <w:numId w:val="1"/>
         </w:numPr>
-        <w:rPr>
-          <w:rFonts w:hint="eastAsia"/>
-        </w:rPr>
       </w:pPr>
       <w:r>
         <w:rPr>
@@ -275,17 +215,11 @@
     <w:p>
       <w:pPr>
         <w:ind w:left="420"/>
-        <w:rPr>
-          <w:rFonts w:hint="eastAsia"/>
-        </w:rPr>
       </w:pPr>
     </w:p>
     <w:p>
       <w:pPr>
         <w:ind w:left="420"/>
-        <w:rPr>
-          <w:rFonts w:hint="eastAsia"/>
-        </w:rPr>
       </w:pPr>
       <w:r>
         <w:rPr>
@@ -360,9 +294,6 @@
     <w:p>
       <w:pPr>
         <w:ind w:left="420"/>
-        <w:rPr>
-          <w:rFonts w:hint="eastAsia"/>
-        </w:rPr>
       </w:pPr>
     </w:p>
     <w:p>
@@ -372,9 +303,6 @@
           <w:ilvl w:val="0"/>
           <w:numId w:val="2"/>
         </w:numPr>
-        <w:rPr>
-          <w:rFonts w:hint="eastAsia"/>
-        </w:rPr>
       </w:pPr>
       <w:r>
         <w:rPr>
@@ -388,7 +316,6 @@
         <w:pStyle w:val="ListParagraph"/>
         <w:ind w:left="780"/>
         <w:rPr>
-          <w:rFonts w:hint="eastAsia"/>
           <w:u w:val="single"/>
         </w:rPr>
       </w:pPr>
@@ -423,9 +350,6 @@
       <w:pPr>
         <w:pStyle w:val="ListParagraph"/>
         <w:ind w:left="780"/>
-        <w:rPr>
-          <w:rFonts w:hint="eastAsia"/>
-        </w:rPr>
       </w:pPr>
     </w:p>
     <w:p>
@@ -435,9 +359,6 @@
           <w:ilvl w:val="0"/>
           <w:numId w:val="2"/>
         </w:numPr>
-        <w:rPr>
-          <w:rFonts w:hint="eastAsia"/>
-        </w:rPr>
       </w:pPr>
       <w:r>
         <w:rPr>
@@ -450,9 +371,6 @@
       <w:pPr>
         <w:pStyle w:val="ListParagraph"/>
         <w:ind w:left="780"/>
-        <w:rPr>
-          <w:rFonts w:hint="eastAsia"/>
-        </w:rPr>
       </w:pPr>
       <w:r>
         <w:rPr>
@@ -465,9 +383,6 @@
       <w:pPr>
         <w:pStyle w:val="ListParagraph"/>
         <w:ind w:left="780"/>
-        <w:rPr>
-          <w:rFonts w:hint="eastAsia"/>
-        </w:rPr>
       </w:pPr>
       <w:r>
         <w:t>The</w:t>
@@ -492,9 +407,6 @@
       <w:pPr>
         <w:pStyle w:val="ListParagraph"/>
         <w:ind w:left="780"/>
-        <w:rPr>
-          <w:rFonts w:hint="eastAsia"/>
-        </w:rPr>
       </w:pPr>
       <w:r>
         <w:rPr>
@@ -536,9 +448,6 @@
       <w:pPr>
         <w:pStyle w:val="ListParagraph"/>
         <w:ind w:left="780"/>
-        <w:rPr>
-          <w:rFonts w:hint="eastAsia"/>
-        </w:rPr>
       </w:pPr>
       <w:r>
         <w:rPr>
@@ -561,13 +470,7 @@
         <w:t xml:space="preserve"> so that they had the choice not to restart the program.</w:t>
       </w:r>
     </w:p>
-    <w:p>
-      <w:pPr>
-        <w:rPr>
-          <w:rFonts w:hint="eastAsia"/>
-        </w:rPr>
-      </w:pPr>
-    </w:p>
+    <w:p/>
     <w:p>
       <w:pPr>
         <w:pStyle w:val="ListParagraph"/>
@@ -575,9 +478,6 @@
           <w:ilvl w:val="0"/>
           <w:numId w:val="2"/>
         </w:numPr>
-        <w:rPr>
-          <w:rFonts w:hint="eastAsia"/>
-        </w:rPr>
       </w:pPr>
       <w:r>
         <w:t>Characteristics</w:t>
@@ -593,9 +493,6 @@
       <w:pPr>
         <w:pStyle w:val="ListParagraph"/>
         <w:ind w:left="780"/>
-        <w:rPr>
-          <w:rFonts w:hint="eastAsia"/>
-        </w:rPr>
       </w:pPr>
       <w:r>
         <w:rPr>
@@ -618,7 +515,6 @@
         <w:pStyle w:val="ListParagraph"/>
         <w:ind w:left="780"/>
         <w:rPr>
-          <w:rFonts w:hint="eastAsia"/>
           <w:u w:val="single"/>
         </w:rPr>
       </w:pPr>
@@ -650,7 +546,6 @@
         <w:pStyle w:val="ListParagraph"/>
         <w:ind w:left="780"/>
         <w:rPr>
-          <w:rFonts w:hint="eastAsia"/>
           <w:u w:val="single"/>
         </w:rPr>
       </w:pPr>
@@ -682,9 +577,6 @@
       <w:pPr>
         <w:pStyle w:val="ListParagraph"/>
         <w:ind w:left="780"/>
-        <w:rPr>
-          <w:rFonts w:hint="eastAsia"/>
-        </w:rPr>
       </w:pPr>
     </w:p>
     <w:p>
@@ -694,9 +586,6 @@
           <w:ilvl w:val="0"/>
           <w:numId w:val="2"/>
         </w:numPr>
-        <w:rPr>
-          <w:rFonts w:hint="eastAsia"/>
-        </w:rPr>
       </w:pPr>
       <w:r>
         <w:rPr>
@@ -709,9 +598,6 @@
       <w:pPr>
         <w:pStyle w:val="ListParagraph"/>
         <w:ind w:left="780"/>
-        <w:rPr>
-          <w:rFonts w:hint="eastAsia"/>
-        </w:rPr>
       </w:pPr>
       <w:r>
         <w:rPr>
@@ -733,9 +619,6 @@
       <w:pPr>
         <w:pStyle w:val="ListParagraph"/>
         <w:ind w:left="780"/>
-        <w:rPr>
-          <w:rFonts w:hint="eastAsia"/>
-        </w:rPr>
       </w:pPr>
       <w:r>
         <w:rPr>
@@ -748,9 +631,6 @@
       <w:pPr>
         <w:pStyle w:val="ListParagraph"/>
         <w:ind w:left="780"/>
-        <w:rPr>
-          <w:rFonts w:hint="eastAsia"/>
-        </w:rPr>
       </w:pPr>
       <w:r>
         <w:rPr>
@@ -778,9 +658,6 @@
       <w:pPr>
         <w:pStyle w:val="ListParagraph"/>
         <w:ind w:left="780"/>
-        <w:rPr>
-          <w:rFonts w:hint="eastAsia"/>
-        </w:rPr>
       </w:pPr>
       <w:r>
         <w:rPr>
@@ -794,7 +671,6 @@
         <w:pStyle w:val="ListParagraph"/>
         <w:ind w:left="780"/>
         <w:rPr>
-          <w:rFonts w:hint="eastAsia"/>
           <w:i/>
         </w:rPr>
       </w:pPr>
@@ -823,9 +699,6 @@
       <w:pPr>
         <w:pStyle w:val="ListParagraph"/>
         <w:ind w:left="780"/>
-        <w:rPr>
-          <w:rFonts w:hint="eastAsia"/>
-        </w:rPr>
       </w:pPr>
     </w:p>
     <w:p>
@@ -835,9 +708,6 @@
           <w:ilvl w:val="0"/>
           <w:numId w:val="2"/>
         </w:numPr>
-        <w:rPr>
-          <w:rFonts w:hint="eastAsia"/>
-        </w:rPr>
       </w:pPr>
       <w:r>
         <w:rPr>
@@ -850,25 +720,45 @@
       <w:pPr>
         <w:pStyle w:val="ListParagraph"/>
         <w:ind w:left="780"/>
-        <w:rPr>
-          <w:rFonts w:hint="eastAsia"/>
-        </w:rPr>
-      </w:pPr>
-      <w:r>
-        <w:rPr>
-          <w:rFonts w:hint="eastAsia"/>
-        </w:rPr>
-        <w:t xml:space="preserve">This button leads to three buttons </w:t>
-      </w:r>
-      <w:r>
-        <w:rPr>
-          <w:rFonts w:hint="eastAsia"/>
-        </w:rPr>
-        <w:t>which subsequ</w:t>
-      </w:r>
-      <w:bookmarkStart w:id="0" w:name="_GoBack"/>
-      <w:bookmarkEnd w:id="0"/>
-    </w:p>
+      </w:pPr>
+      <w:r>
+        <w:t>This frame contains three parts.</w:t>
+      </w:r>
+    </w:p>
+    <w:p>
+      <w:pPr>
+        <w:pStyle w:val="ListParagraph"/>
+        <w:ind w:left="780"/>
+      </w:pPr>
+      <w:r>
+        <w:t>Display Statistics will display the basic stats entered and calculated from the file uploaded as a table.</w:t>
+      </w:r>
+    </w:p>
+    <w:p>
+      <w:pPr>
+        <w:pStyle w:val="ListParagraph"/>
+        <w:ind w:left="780"/>
+      </w:pPr>
+      <w:r>
+        <w:t xml:space="preserve">TopN and BottomN will let user to set up the number of words they wish to have and information </w:t>
+      </w:r>
+      <w:r>
+        <w:rPr>
+          <w:u w:val="single"/>
+        </w:rPr>
+        <w:t xml:space="preserve">will be plotted in separate graphs for </w:t>
+      </w:r>
+      <w:r>
+        <w:rPr>
+          <w:u w:val="single"/>
+        </w:rPr>
+        <w:t>every file</w:t>
+      </w:r>
+      <w:r>
+        <w:t xml:space="preserve"> with the N words and their frequencies accordingly.</w:t>
+      </w:r>
+    </w:p>
+    <w:p/>
     <w:p>
       <w:pPr>
         <w:pStyle w:val="ListParagraph"/>
@@ -876,17 +766,128 @@
           <w:ilvl w:val="0"/>
           <w:numId w:val="2"/>
         </w:numPr>
-        <w:rPr>
-          <w:rFonts w:hint="eastAsia"/>
-        </w:rPr>
-      </w:pPr>
-    </w:p>
-    <w:p>
-      <w:pPr>
-        <w:rPr>
-          <w:rFonts w:hint="eastAsia"/>
-        </w:rPr>
-      </w:pPr>
+      </w:pPr>
+      <w:r>
+        <w:t>Prediction</w:t>
+      </w:r>
+    </w:p>
+    <w:p>
+      <w:pPr>
+        <w:pStyle w:val="ListParagraph"/>
+        <w:ind w:left="780"/>
+      </w:pPr>
+      <w:r>
+        <w:t>This frame contains ID3 the decision tree and the PCA. Under both frames, user can choose uploaded files to train the tree. In ID3, user also needs to select a classifier</w:t>
+      </w:r>
+      <w:r>
+        <w:t xml:space="preserve">, then </w:t>
+      </w:r>
+      <w:r>
+        <w:rPr>
+          <w:u w:val="single"/>
+        </w:rPr>
+        <w:t>click A</w:t>
+      </w:r>
+      <w:r>
+        <w:rPr>
+          <w:u w:val="single"/>
+        </w:rPr>
+        <w:t>pply</w:t>
+      </w:r>
+      <w:r>
+        <w:t xml:space="preserve">, the status message will be displayed at the right. Then the user can click on the Evaluation button on the left and enter the attributes to get the most likely author. In PCA, user can enter the number of words to be considered and select the file to train the tree </w:t>
+      </w:r>
+      <w:r>
+        <w:rPr>
+          <w:u w:val="single"/>
+        </w:rPr>
+        <w:t>by clicking Train</w:t>
+      </w:r>
+      <w:r>
+        <w:t xml:space="preserve">. Then the user can select the file for Evaluation. </w:t>
+      </w:r>
+      <w:r>
+        <w:t>A scatter plot will be pop out and the res</w:t>
+      </w:r>
+      <w:r>
+        <w:t>ult will be display as</w:t>
+      </w:r>
+      <w:r>
+        <w:t xml:space="preserve"> the sequence of selected document (top to bottom) at the lower right corner under the Evaluation button.</w:t>
+      </w:r>
+    </w:p>
+    <w:p>
+      <w:pPr>
+        <w:pStyle w:val="ListParagraph"/>
+        <w:ind w:left="780"/>
+      </w:pPr>
+    </w:p>
+    <w:p>
+      <w:pPr>
+        <w:rPr>
+          <w:b/>
+          <w:u w:val="single"/>
+        </w:rPr>
+      </w:pPr>
+      <w:r>
+        <w:rPr>
+          <w:b/>
+          <w:u w:val="single"/>
+        </w:rPr>
+        <w:t>Important Note</w:t>
+      </w:r>
+    </w:p>
+    <w:p>
+      <w:pPr>
+        <w:pStyle w:val="ListParagraph"/>
+        <w:ind w:left="780"/>
+      </w:pPr>
+      <w:r>
+        <w:t xml:space="preserve">PLEASE CLICK on 3(characteristic info) and 4 (text filter) button on row 1 before clicking on the 5(statistics). </w:t>
+      </w:r>
+    </w:p>
+    <w:p/>
+    <w:p>
+      <w:r>
+        <w:t xml:space="preserve">Part II </w:t>
+      </w:r>
+      <w:r>
+        <w:t>–</w:t>
+      </w:r>
+      <w:r>
+        <w:t xml:space="preserve"> Reflection</w:t>
+      </w:r>
+    </w:p>
+    <w:p>
+      <w:r>
+        <w:tab/>
+        <w:t xml:space="preserve">In this project, we mainly worked on three parts: team working on a long project, GUI and application of concepts we learned in class. </w:t>
+      </w:r>
+    </w:p>
+    <w:p>
+      <w:r>
+        <w:tab/>
+        <w:t xml:space="preserve">During this semester-long project, we are trying to work through the checkpoints to accomplish the final text processor. I think this is a very useful experience since the final project in 203 is much easier so we can finish at the end without much planning ahead. Checkpoints are great opportunities for us to make sure that we’re keeping up with the project since there’s no way for us to finish the whole thing at a very short period. However, some elements in the checkpoints are not contributing towards our final product. Team working is still very challenging, since everyone has their own naming for variables and it’s not as easy to understand what others are writing when the program gets long. </w:t>
+      </w:r>
+    </w:p>
+    <w:p>
+      <w:r>
+        <w:tab/>
+        <w:t xml:space="preserve">We have never been taught how to write a GUI before, so we need to figure it out by ourselves using online resources and tutorials. This helps us to learn how to get useful information from untraditional way (ie. Learning from lectures). </w:t>
+      </w:r>
+      <w:r>
+        <w:t xml:space="preserve">In this way, we can learn things even outside of the class and without anyone present to help us which might be the common case for the future. </w:t>
+      </w:r>
+    </w:p>
+    <w:p>
+      <w:r>
+        <w:tab/>
+        <w:t xml:space="preserve">Also, we applied what we’ve learned in the class to this project. For example, we used Heap for the topN method. We need to familiarize ourselves with the materials in class and understand how to write them out in code, and furthermore apply them. Therefore, concepts are not something only exists on PowerPoints but a concrete thing we have worked on. </w:t>
+      </w:r>
+    </w:p>
+    <w:p>
+      <w:bookmarkStart w:id="0" w:name="_GoBack"/>
+      <w:bookmarkEnd w:id="0"/>
     </w:p>
     <w:sectPr>
       <w:pgSz w:w="11900" w:h="16840"/>
@@ -899,8 +900,8 @@
 </file>
 
 <file path=word/numbering.xml><?xml version="1.0" encoding="utf-8"?>
-<w:numbering xmlns:wpc="http://schemas.microsoft.com/office/word/2010/wordprocessingCanvas" xmlns:mo="http://schemas.microsoft.com/office/mac/office/2008/main" xmlns:mc="http://schemas.openxmlformats.org/markup-compatibility/2006" xmlns:mv="urn:schemas-microsoft-com:mac:vml" xmlns:o="urn:schemas-microsoft-com:office:office" xmlns:r="http://schemas.openxmlformats.org/officeDocument/2006/relationships" xmlns:m="http://schemas.openxmlformats.org/officeDocument/2006/math" xmlns:v="urn:schemas-microsoft-com:vml" xmlns:wp14="http://schemas.microsoft.com/office/word/2010/wordprocessingDrawing" xmlns:wp="http://schemas.openxmlformats.org/drawingml/2006/wordprocessingDrawing" xmlns:w10="urn:schemas-microsoft-com:office:word" xmlns:w="http://schemas.openxmlformats.org/wordprocessingml/2006/main" xmlns:w14="http://schemas.microsoft.com/office/word/2010/wordml" xmlns:w15="http://schemas.microsoft.com/office/word/2012/wordml" xmlns:wpg="http://schemas.microsoft.com/office/word/2010/wordprocessingGroup" xmlns:wpi="http://schemas.microsoft.com/office/word/2010/wordprocessingInk" xmlns:wne="http://schemas.microsoft.com/office/word/2006/wordml" xmlns:wps="http://schemas.microsoft.com/office/word/2010/wordprocessingShape" mc:Ignorable="w14 w15 wp14">
-  <w:abstractNum w:abstractNumId="0">
+<w:numbering xmlns:wpc="http://schemas.microsoft.com/office/word/2010/wordprocessingCanvas" xmlns:cx="http://schemas.microsoft.com/office/drawing/2014/chartex" xmlns:cx1="http://schemas.microsoft.com/office/drawing/2015/9/8/chartex" xmlns:cx2="http://schemas.microsoft.com/office/drawing/2015/10/21/chartex" xmlns:cx3="http://schemas.microsoft.com/office/drawing/2016/5/9/chartex" xmlns:cx4="http://schemas.microsoft.com/office/drawing/2016/5/10/chartex" xmlns:cx5="http://schemas.microsoft.com/office/drawing/2016/5/11/chartex" xmlns:mc="http://schemas.openxmlformats.org/markup-compatibility/2006" xmlns:o="urn:schemas-microsoft-com:office:office" xmlns:r="http://schemas.openxmlformats.org/officeDocument/2006/relationships" xmlns:m="http://schemas.openxmlformats.org/officeDocument/2006/math" xmlns:v="urn:schemas-microsoft-com:vml" xmlns:wp14="http://schemas.microsoft.com/office/word/2010/wordprocessingDrawing" xmlns:wp="http://schemas.openxmlformats.org/drawingml/2006/wordprocessingDrawing" xmlns:w10="urn:schemas-microsoft-com:office:word" xmlns:w="http://schemas.openxmlformats.org/wordprocessingml/2006/main" xmlns:w14="http://schemas.microsoft.com/office/word/2010/wordml" xmlns:w15="http://schemas.microsoft.com/office/word/2012/wordml" xmlns:w16se="http://schemas.microsoft.com/office/word/2015/wordml/symex" xmlns:wpg="http://schemas.microsoft.com/office/word/2010/wordprocessingGroup" xmlns:wpi="http://schemas.microsoft.com/office/word/2010/wordprocessingInk" xmlns:wne="http://schemas.microsoft.com/office/word/2006/wordml" xmlns:wps="http://schemas.microsoft.com/office/word/2010/wordprocessingShape" mc:Ignorable="w14 w15 w16se wp14">
+  <w:abstractNum w:abstractNumId="0" w15:restartNumberingAfterBreak="0">
     <w:nsid w:val="0AEE0105"/>
     <w:multiLevelType w:val="hybridMultilevel"/>
     <w:tmpl w:val="FEEE86AE"/>
@@ -1013,7 +1014,7 @@
       </w:rPr>
     </w:lvl>
   </w:abstractNum>
-  <w:abstractNum w:abstractNumId="1">
+  <w:abstractNum w:abstractNumId="1" w15:restartNumberingAfterBreak="0">
     <w:nsid w:val="5F5F15B1"/>
     <w:multiLevelType w:val="hybridMultilevel"/>
     <w:tmpl w:val="FC888AA2"/>
@@ -1112,7 +1113,7 @@
 </file>
 
 <file path=word/styles.xml><?xml version="1.0" encoding="utf-8"?>
-<w:styles xmlns:mc="http://schemas.openxmlformats.org/markup-compatibility/2006" xmlns:r="http://schemas.openxmlformats.org/officeDocument/2006/relationships" xmlns:w="http://schemas.openxmlformats.org/wordprocessingml/2006/main" xmlns:w14="http://schemas.microsoft.com/office/word/2010/wordml" xmlns:w15="http://schemas.microsoft.com/office/word/2012/wordml" mc:Ignorable="w14 w15">
+<w:styles xmlns:mc="http://schemas.openxmlformats.org/markup-compatibility/2006" xmlns:r="http://schemas.openxmlformats.org/officeDocument/2006/relationships" xmlns:w="http://schemas.openxmlformats.org/wordprocessingml/2006/main" xmlns:w14="http://schemas.microsoft.com/office/word/2010/wordml" xmlns:w15="http://schemas.microsoft.com/office/word/2012/wordml" xmlns:w16se="http://schemas.microsoft.com/office/word/2015/wordml/symex" mc:Ignorable="w14 w15 w16se">
   <w:docDefaults>
     <w:rPrDefault>
       <w:rPr>
@@ -1125,7 +1126,7 @@
     </w:rPrDefault>
     <w:pPrDefault/>
   </w:docDefaults>
-  <w:latentStyles w:defLockedState="0" w:defUIPriority="99" w:defSemiHidden="0" w:defUnhideWhenUsed="0" w:defQFormat="0" w:count="382">
+  <w:latentStyles w:defLockedState="0" w:defUIPriority="99" w:defSemiHidden="0" w:defUnhideWhenUsed="0" w:defQFormat="0" w:count="374">
     <w:lsdException w:name="Normal" w:uiPriority="0" w:qFormat="1"/>
     <w:lsdException w:name="heading 1" w:uiPriority="9" w:qFormat="1"/>
     <w:lsdException w:name="heading 2" w:semiHidden="1" w:uiPriority="9" w:unhideWhenUsed="1" w:qFormat="1"/>
@@ -1282,15 +1283,6 @@
     <w:lsdException w:name="Balloon Text" w:semiHidden="1" w:unhideWhenUsed="1"/>
     <w:lsdException w:name="Table Grid" w:uiPriority="39"/>
     <w:lsdException w:name="Table Theme" w:semiHidden="1" w:unhideWhenUsed="1"/>
-    <w:lsdException w:name="Note Level 1" w:semiHidden="1" w:unhideWhenUsed="1"/>
-    <w:lsdException w:name="Note Level 2" w:semiHidden="1" w:unhideWhenUsed="1"/>
-    <w:lsdException w:name="Note Level 3" w:semiHidden="1" w:unhideWhenUsed="1"/>
-    <w:lsdException w:name="Note Level 4" w:semiHidden="1" w:unhideWhenUsed="1"/>
-    <w:lsdException w:name="Note Level 5" w:semiHidden="1" w:unhideWhenUsed="1"/>
-    <w:lsdException w:name="Note Level 6" w:semiHidden="1" w:unhideWhenUsed="1"/>
-    <w:lsdException w:name="Note Level 7" w:semiHidden="1" w:unhideWhenUsed="1"/>
-    <w:lsdException w:name="Note Level 8" w:semiHidden="1" w:unhideWhenUsed="1"/>
-    <w:lsdException w:name="Note Level 9" w:semiHidden="1" w:unhideWhenUsed="1"/>
     <w:lsdException w:name="Placeholder Text" w:semiHidden="1"/>
     <w:lsdException w:name="No Spacing" w:uiPriority="1" w:qFormat="1"/>
     <w:lsdException w:name="Light Shading" w:uiPriority="60"/>

--- a/UserManual.docx
+++ b/UserManual.docx
@@ -1,6 +1,6 @@
 
 <file path=word/document.xml><?xml version="1.0" encoding="utf-8"?>
-<w:document xmlns:wpc="http://schemas.microsoft.com/office/word/2010/wordprocessingCanvas" xmlns:cx="http://schemas.microsoft.com/office/drawing/2014/chartex" xmlns:cx1="http://schemas.microsoft.com/office/drawing/2015/9/8/chartex" xmlns:cx2="http://schemas.microsoft.com/office/drawing/2015/10/21/chartex" xmlns:cx3="http://schemas.microsoft.com/office/drawing/2016/5/9/chartex" xmlns:cx4="http://schemas.microsoft.com/office/drawing/2016/5/10/chartex" xmlns:cx5="http://schemas.microsoft.com/office/drawing/2016/5/11/chartex" xmlns:mc="http://schemas.openxmlformats.org/markup-compatibility/2006" xmlns:o="urn:schemas-microsoft-com:office:office" xmlns:r="http://schemas.openxmlformats.org/officeDocument/2006/relationships" xmlns:m="http://schemas.openxmlformats.org/officeDocument/2006/math" xmlns:v="urn:schemas-microsoft-com:vml" xmlns:wp14="http://schemas.microsoft.com/office/word/2010/wordprocessingDrawing" xmlns:wp="http://schemas.openxmlformats.org/drawingml/2006/wordprocessingDrawing" xmlns:w10="urn:schemas-microsoft-com:office:word" xmlns:w="http://schemas.openxmlformats.org/wordprocessingml/2006/main" xmlns:w14="http://schemas.microsoft.com/office/word/2010/wordml" xmlns:w15="http://schemas.microsoft.com/office/word/2012/wordml" xmlns:w16se="http://schemas.microsoft.com/office/word/2015/wordml/symex" xmlns:wpg="http://schemas.microsoft.com/office/word/2010/wordprocessingGroup" xmlns:wpi="http://schemas.microsoft.com/office/word/2010/wordprocessingInk" xmlns:wne="http://schemas.microsoft.com/office/word/2006/wordml" xmlns:wps="http://schemas.microsoft.com/office/word/2010/wordprocessingShape" mc:Ignorable="w14 w15 w16se wp14">
+<w:document xmlns:wpc="http://schemas.microsoft.com/office/word/2010/wordprocessingCanvas" xmlns:mo="http://schemas.microsoft.com/office/mac/office/2008/main" xmlns:mc="http://schemas.openxmlformats.org/markup-compatibility/2006" xmlns:mv="urn:schemas-microsoft-com:mac:vml" xmlns:o="urn:schemas-microsoft-com:office:office" xmlns:r="http://schemas.openxmlformats.org/officeDocument/2006/relationships" xmlns:m="http://schemas.openxmlformats.org/officeDocument/2006/math" xmlns:v="urn:schemas-microsoft-com:vml" xmlns:wp14="http://schemas.microsoft.com/office/word/2010/wordprocessingDrawing" xmlns:wp="http://schemas.openxmlformats.org/drawingml/2006/wordprocessingDrawing" xmlns:w10="urn:schemas-microsoft-com:office:word" xmlns:w="http://schemas.openxmlformats.org/wordprocessingml/2006/main" xmlns:w14="http://schemas.microsoft.com/office/word/2010/wordml" xmlns:w15="http://schemas.microsoft.com/office/word/2012/wordml" xmlns:wpg="http://schemas.microsoft.com/office/word/2010/wordprocessingGroup" xmlns:wpi="http://schemas.microsoft.com/office/word/2010/wordprocessingInk" xmlns:wne="http://schemas.microsoft.com/office/word/2006/wordml" xmlns:wps="http://schemas.microsoft.com/office/word/2010/wordprocessingShape" mc:Ignorable="w14 w15 wp14">
   <w:body>
     <w:p>
       <w:pPr>
@@ -42,7 +42,35 @@
         <w:rPr>
           <w:rFonts w:hint="eastAsia"/>
         </w:rPr>
-        <w:t>by Haoyu Xiong and Iris Fu</w:t>
+        <w:t xml:space="preserve">by </w:t>
+      </w:r>
+      <w:proofErr w:type="spellStart"/>
+      <w:r>
+        <w:rPr>
+          <w:rFonts w:hint="eastAsia"/>
+        </w:rPr>
+        <w:t>Haoyu</w:t>
+      </w:r>
+      <w:proofErr w:type="spellEnd"/>
+      <w:r>
+        <w:rPr>
+          <w:rFonts w:hint="eastAsia"/>
+        </w:rPr>
+        <w:t xml:space="preserve"> </w:t>
+      </w:r>
+      <w:proofErr w:type="spellStart"/>
+      <w:r>
+        <w:rPr>
+          <w:rFonts w:hint="eastAsia"/>
+        </w:rPr>
+        <w:t>Xiong</w:t>
+      </w:r>
+      <w:proofErr w:type="spellEnd"/>
+      <w:r>
+        <w:rPr>
+          <w:rFonts w:hint="eastAsia"/>
+        </w:rPr>
+        <w:t xml:space="preserve"> and Iris Fu</w:t>
       </w:r>
     </w:p>
     <w:p>
@@ -739,8 +767,21 @@
         <w:pStyle w:val="ListParagraph"/>
         <w:ind w:left="780"/>
       </w:pPr>
-      <w:r>
-        <w:t xml:space="preserve">TopN and BottomN will let user to set up the number of words they wish to have and information </w:t>
+      <w:proofErr w:type="spellStart"/>
+      <w:r>
+        <w:t>TopN</w:t>
+      </w:r>
+      <w:proofErr w:type="spellEnd"/>
+      <w:r>
+        <w:t xml:space="preserve"> and </w:t>
+      </w:r>
+      <w:proofErr w:type="spellStart"/>
+      <w:r>
+        <w:t>BottomN</w:t>
+      </w:r>
+      <w:proofErr w:type="spellEnd"/>
+      <w:r>
+        <w:t xml:space="preserve"> will let user to set up the number of words they wish to have and information </w:t>
       </w:r>
       <w:r>
         <w:rPr>
@@ -795,7 +836,11 @@
         <w:t>pply</w:t>
       </w:r>
       <w:r>
-        <w:t xml:space="preserve">, the status message will be displayed at the right. Then the user can click on the Evaluation button on the left and enter the attributes to get the most likely author. In PCA, user can enter the number of words to be considered and select the file to train the tree </w:t>
+        <w:t xml:space="preserve">, the status message will be displayed at the right. Then the user can click on the Evaluation button on the left and enter the attributes to get the most likely author. In PCA, user can enter the number </w:t>
+      </w:r>
+      <w:r>
+        <w:lastRenderedPageBreak/>
+        <w:t xml:space="preserve">of words to be considered and select the file to train the tree </w:t>
       </w:r>
       <w:r>
         <w:rPr>
@@ -873,7 +918,15 @@
     <w:p>
       <w:r>
         <w:tab/>
-        <w:t xml:space="preserve">We have never been taught how to write a GUI before, so we need to figure it out by ourselves using online resources and tutorials. This helps us to learn how to get useful information from untraditional way (ie. Learning from lectures). </w:t>
+        <w:t>We have never been taught how to write a GUI before, so we need to figure it out by ourselves using online resources and tutorials. This helps us to learn how to get useful information from untraditional way (</w:t>
+      </w:r>
+      <w:proofErr w:type="spellStart"/>
+      <w:r>
+        <w:t>ie</w:t>
+      </w:r>
+      <w:proofErr w:type="spellEnd"/>
+      <w:r>
+        <w:t xml:space="preserve">. Learning from lectures). </w:t>
       </w:r>
       <w:r>
         <w:t xml:space="preserve">In this way, we can learn things even outside of the class and without anyone present to help us which might be the common case for the future. </w:t>
@@ -882,12 +935,195 @@
     <w:p>
       <w:r>
         <w:tab/>
-        <w:t xml:space="preserve">Also, we applied what we’ve learned in the class to this project. For example, we used Heap for the topN method. We need to familiarize ourselves with the materials in class and understand how to write them out in code, and furthermore apply them. Therefore, concepts are not something only exists on PowerPoints but a concrete thing we have worked on. </w:t>
-      </w:r>
-    </w:p>
-    <w:p>
+        <w:t xml:space="preserve">Also, we applied what we’ve learned in the class to this project. For example, we used Heap for the </w:t>
+      </w:r>
+      <w:proofErr w:type="spellStart"/>
+      <w:r>
+        <w:t>topN</w:t>
+      </w:r>
+      <w:proofErr w:type="spellEnd"/>
+      <w:r>
+        <w:t xml:space="preserve"> method. We need to familiarize ourselves with the materials in class and understand how to write them out in code, and furthermore apply them. Therefore, concepts are not something only exists on PowerPoints but a concrete thing we have worked on. </w:t>
+      </w:r>
+    </w:p>
+    <w:p>
+      <w:pPr>
+        <w:rPr>
+          <w:rFonts w:hint="eastAsia"/>
+        </w:rPr>
+      </w:pPr>
+    </w:p>
+    <w:p>
+      <w:pPr>
+        <w:rPr>
+          <w:rFonts w:hint="eastAsia"/>
+        </w:rPr>
+      </w:pPr>
+    </w:p>
+    <w:p>
+      <w:pPr>
+        <w:rPr>
+          <w:rFonts w:hint="eastAsia"/>
+        </w:rPr>
+      </w:pPr>
+      <w:r>
+        <w:rPr>
+          <w:rFonts w:hint="eastAsia"/>
+        </w:rPr>
+        <w:t xml:space="preserve">Reflection for </w:t>
+      </w:r>
+      <w:proofErr w:type="spellStart"/>
+      <w:r>
+        <w:rPr>
+          <w:rFonts w:hint="eastAsia"/>
+        </w:rPr>
+        <w:t>Haoyu</w:t>
+      </w:r>
+      <w:proofErr w:type="spellEnd"/>
+      <w:r>
+        <w:rPr>
+          <w:rFonts w:hint="eastAsia"/>
+        </w:rPr>
+        <w:t xml:space="preserve"> </w:t>
+      </w:r>
+      <w:proofErr w:type="spellStart"/>
+      <w:r>
+        <w:rPr>
+          <w:rFonts w:hint="eastAsia"/>
+        </w:rPr>
+        <w:t>Xiong</w:t>
+      </w:r>
+      <w:proofErr w:type="spellEnd"/>
+    </w:p>
+    <w:p>
+      <w:pPr>
+        <w:rPr>
+          <w:rFonts w:hint="eastAsia"/>
+        </w:rPr>
+      </w:pPr>
+      <w:r>
+        <w:rPr>
+          <w:rFonts w:hint="eastAsia"/>
+        </w:rPr>
+        <w:tab/>
+      </w:r>
+      <w:r>
+        <w:rPr>
+          <w:rFonts w:hint="eastAsia"/>
+        </w:rPr>
+        <w:t xml:space="preserve">This </w:t>
+      </w:r>
+      <w:r>
+        <w:t>project</w:t>
+      </w:r>
+      <w:r>
+        <w:rPr>
+          <w:rFonts w:hint="eastAsia"/>
+        </w:rPr>
+        <w:t xml:space="preserve"> for us was not just a program that we are trying to build. It</w:t>
+      </w:r>
+      <w:r>
+        <w:t>’</w:t>
+      </w:r>
+      <w:r>
+        <w:rPr>
+          <w:rFonts w:hint="eastAsia"/>
+        </w:rPr>
+        <w:t xml:space="preserve">s more like a self-learning process combined with what was taught in the class. The checkpoints separated the projects into parts, which really helps us with understanding the materials and applying them in a practical level. </w:t>
+      </w:r>
+    </w:p>
+    <w:p>
+      <w:pPr>
+        <w:rPr>
+          <w:rFonts w:hint="eastAsia"/>
+        </w:rPr>
+      </w:pPr>
+      <w:r>
+        <w:rPr>
+          <w:rFonts w:hint="eastAsia"/>
+        </w:rPr>
+        <w:tab/>
+        <w:t>For specific part of learning outcome, I think as a whole, the application of different algorithm and data structures helped me understand the advantages and the disadvantage of different ones and the reasons of usin</w:t>
+      </w:r>
       <w:bookmarkStart w:id="0" w:name="_GoBack"/>
       <w:bookmarkEnd w:id="0"/>
+      <w:r>
+        <w:rPr>
+          <w:rFonts w:hint="eastAsia"/>
+        </w:rPr>
+        <w:t>g certain structure instead of the others.</w:t>
+      </w:r>
+    </w:p>
+    <w:p>
+      <w:pPr>
+        <w:rPr>
+          <w:rFonts w:hint="eastAsia"/>
+        </w:rPr>
+      </w:pPr>
+      <w:r>
+        <w:rPr>
+          <w:rFonts w:hint="eastAsia"/>
+        </w:rPr>
+        <w:tab/>
+        <w:t xml:space="preserve">One thing I really enjoyed and learned is the team cooperation. Me and my partner communicate very well into how things should be implemented, and how our </w:t>
+      </w:r>
+      <w:r>
+        <w:rPr>
+          <w:rFonts w:hint="eastAsia"/>
+        </w:rPr>
+        <w:lastRenderedPageBreak/>
+        <w:t>separate contributions can merge comprehensively. That</w:t>
+      </w:r>
+      <w:r>
+        <w:t>’</w:t>
+      </w:r>
+      <w:r>
+        <w:rPr>
+          <w:rFonts w:hint="eastAsia"/>
+        </w:rPr>
+        <w:t>s definitely an experience that I can apply into both my career and my daily life.</w:t>
+      </w:r>
+    </w:p>
+    <w:p>
+      <w:pPr>
+        <w:rPr>
+          <w:rFonts w:hint="eastAsia"/>
+        </w:rPr>
+      </w:pPr>
+      <w:r>
+        <w:rPr>
+          <w:rFonts w:hint="eastAsia"/>
+        </w:rPr>
+        <w:tab/>
+        <w:t>As for the difficulties, I believe that we stumbled a lot into the debugging part. The communica</w:t>
+      </w:r>
+      <w:r>
+        <w:rPr>
+          <w:rFonts w:hint="eastAsia"/>
+        </w:rPr>
+        <w:t>tion I had with my partner helped</w:t>
+      </w:r>
+      <w:r>
+        <w:rPr>
+          <w:rFonts w:hint="eastAsia"/>
+        </w:rPr>
+        <w:t xml:space="preserve"> us make sure </w:t>
+      </w:r>
+      <w:r>
+        <w:rPr>
+          <w:rFonts w:hint="eastAsia"/>
+        </w:rPr>
+        <w:t>that we know what to do. But the same as the daily coding, bug happens. And debugging definitely takes more time and effort because more of time it</w:t>
+      </w:r>
+      <w:r>
+        <w:t>’</w:t>
+      </w:r>
+      <w:r>
+        <w:rPr>
+          <w:rFonts w:hint="eastAsia"/>
+        </w:rPr>
+        <w:t>s trivial.</w:t>
+      </w:r>
     </w:p>
     <w:sectPr>
       <w:pgSz w:w="11900" w:h="16840"/>
@@ -900,8 +1136,8 @@
 </file>
 
 <file path=word/numbering.xml><?xml version="1.0" encoding="utf-8"?>
-<w:numbering xmlns:wpc="http://schemas.microsoft.com/office/word/2010/wordprocessingCanvas" xmlns:cx="http://schemas.microsoft.com/office/drawing/2014/chartex" xmlns:cx1="http://schemas.microsoft.com/office/drawing/2015/9/8/chartex" xmlns:cx2="http://schemas.microsoft.com/office/drawing/2015/10/21/chartex" xmlns:cx3="http://schemas.microsoft.com/office/drawing/2016/5/9/chartex" xmlns:cx4="http://schemas.microsoft.com/office/drawing/2016/5/10/chartex" xmlns:cx5="http://schemas.microsoft.com/office/drawing/2016/5/11/chartex" xmlns:mc="http://schemas.openxmlformats.org/markup-compatibility/2006" xmlns:o="urn:schemas-microsoft-com:office:office" xmlns:r="http://schemas.openxmlformats.org/officeDocument/2006/relationships" xmlns:m="http://schemas.openxmlformats.org/officeDocument/2006/math" xmlns:v="urn:schemas-microsoft-com:vml" xmlns:wp14="http://schemas.microsoft.com/office/word/2010/wordprocessingDrawing" xmlns:wp="http://schemas.openxmlformats.org/drawingml/2006/wordprocessingDrawing" xmlns:w10="urn:schemas-microsoft-com:office:word" xmlns:w="http://schemas.openxmlformats.org/wordprocessingml/2006/main" xmlns:w14="http://schemas.microsoft.com/office/word/2010/wordml" xmlns:w15="http://schemas.microsoft.com/office/word/2012/wordml" xmlns:w16se="http://schemas.microsoft.com/office/word/2015/wordml/symex" xmlns:wpg="http://schemas.microsoft.com/office/word/2010/wordprocessingGroup" xmlns:wpi="http://schemas.microsoft.com/office/word/2010/wordprocessingInk" xmlns:wne="http://schemas.microsoft.com/office/word/2006/wordml" xmlns:wps="http://schemas.microsoft.com/office/word/2010/wordprocessingShape" mc:Ignorable="w14 w15 w16se wp14">
-  <w:abstractNum w:abstractNumId="0" w15:restartNumberingAfterBreak="0">
+<w:numbering xmlns:wpc="http://schemas.microsoft.com/office/word/2010/wordprocessingCanvas" xmlns:mo="http://schemas.microsoft.com/office/mac/office/2008/main" xmlns:mc="http://schemas.openxmlformats.org/markup-compatibility/2006" xmlns:mv="urn:schemas-microsoft-com:mac:vml" xmlns:o="urn:schemas-microsoft-com:office:office" xmlns:r="http://schemas.openxmlformats.org/officeDocument/2006/relationships" xmlns:m="http://schemas.openxmlformats.org/officeDocument/2006/math" xmlns:v="urn:schemas-microsoft-com:vml" xmlns:wp14="http://schemas.microsoft.com/office/word/2010/wordprocessingDrawing" xmlns:wp="http://schemas.openxmlformats.org/drawingml/2006/wordprocessingDrawing" xmlns:w10="urn:schemas-microsoft-com:office:word" xmlns:w="http://schemas.openxmlformats.org/wordprocessingml/2006/main" xmlns:w14="http://schemas.microsoft.com/office/word/2010/wordml" xmlns:w15="http://schemas.microsoft.com/office/word/2012/wordml" xmlns:wpg="http://schemas.microsoft.com/office/word/2010/wordprocessingGroup" xmlns:wpi="http://schemas.microsoft.com/office/word/2010/wordprocessingInk" xmlns:wne="http://schemas.microsoft.com/office/word/2006/wordml" xmlns:wps="http://schemas.microsoft.com/office/word/2010/wordprocessingShape" mc:Ignorable="w14 w15 wp14">
+  <w:abstractNum w:abstractNumId="0">
     <w:nsid w:val="0AEE0105"/>
     <w:multiLevelType w:val="hybridMultilevel"/>
     <w:tmpl w:val="FEEE86AE"/>
@@ -1014,7 +1250,7 @@
       </w:rPr>
     </w:lvl>
   </w:abstractNum>
-  <w:abstractNum w:abstractNumId="1" w15:restartNumberingAfterBreak="0">
+  <w:abstractNum w:abstractNumId="1">
     <w:nsid w:val="5F5F15B1"/>
     <w:multiLevelType w:val="hybridMultilevel"/>
     <w:tmpl w:val="FC888AA2"/>
@@ -1113,7 +1349,7 @@
 </file>
 
 <file path=word/styles.xml><?xml version="1.0" encoding="utf-8"?>
-<w:styles xmlns:mc="http://schemas.openxmlformats.org/markup-compatibility/2006" xmlns:r="http://schemas.openxmlformats.org/officeDocument/2006/relationships" xmlns:w="http://schemas.openxmlformats.org/wordprocessingml/2006/main" xmlns:w14="http://schemas.microsoft.com/office/word/2010/wordml" xmlns:w15="http://schemas.microsoft.com/office/word/2012/wordml" xmlns:w16se="http://schemas.microsoft.com/office/word/2015/wordml/symex" mc:Ignorable="w14 w15 w16se">
+<w:styles xmlns:mc="http://schemas.openxmlformats.org/markup-compatibility/2006" xmlns:r="http://schemas.openxmlformats.org/officeDocument/2006/relationships" xmlns:w="http://schemas.openxmlformats.org/wordprocessingml/2006/main" xmlns:w14="http://schemas.microsoft.com/office/word/2010/wordml" xmlns:w15="http://schemas.microsoft.com/office/word/2012/wordml" mc:Ignorable="w14 w15">
   <w:docDefaults>
     <w:rPrDefault>
       <w:rPr>
@@ -1126,7 +1362,7 @@
     </w:rPrDefault>
     <w:pPrDefault/>
   </w:docDefaults>
-  <w:latentStyles w:defLockedState="0" w:defUIPriority="99" w:defSemiHidden="0" w:defUnhideWhenUsed="0" w:defQFormat="0" w:count="374">
+  <w:latentStyles w:defLockedState="0" w:defUIPriority="99" w:defSemiHidden="0" w:defUnhideWhenUsed="0" w:defQFormat="0" w:count="382">
     <w:lsdException w:name="Normal" w:uiPriority="0" w:qFormat="1"/>
     <w:lsdException w:name="heading 1" w:uiPriority="9" w:qFormat="1"/>
     <w:lsdException w:name="heading 2" w:semiHidden="1" w:uiPriority="9" w:unhideWhenUsed="1" w:qFormat="1"/>

--- a/UserManual.docx
+++ b/UserManual.docx
@@ -1,6 +1,6 @@
 
 <file path=word/document.xml><?xml version="1.0" encoding="utf-8"?>
-<w:document xmlns:wpc="http://schemas.microsoft.com/office/word/2010/wordprocessingCanvas" xmlns:mo="http://schemas.microsoft.com/office/mac/office/2008/main" xmlns:mc="http://schemas.openxmlformats.org/markup-compatibility/2006" xmlns:mv="urn:schemas-microsoft-com:mac:vml" xmlns:o="urn:schemas-microsoft-com:office:office" xmlns:r="http://schemas.openxmlformats.org/officeDocument/2006/relationships" xmlns:m="http://schemas.openxmlformats.org/officeDocument/2006/math" xmlns:v="urn:schemas-microsoft-com:vml" xmlns:wp14="http://schemas.microsoft.com/office/word/2010/wordprocessingDrawing" xmlns:wp="http://schemas.openxmlformats.org/drawingml/2006/wordprocessingDrawing" xmlns:w10="urn:schemas-microsoft-com:office:word" xmlns:w="http://schemas.openxmlformats.org/wordprocessingml/2006/main" xmlns:w14="http://schemas.microsoft.com/office/word/2010/wordml" xmlns:w15="http://schemas.microsoft.com/office/word/2012/wordml" xmlns:wpg="http://schemas.microsoft.com/office/word/2010/wordprocessingGroup" xmlns:wpi="http://schemas.microsoft.com/office/word/2010/wordprocessingInk" xmlns:wne="http://schemas.microsoft.com/office/word/2006/wordml" xmlns:wps="http://schemas.microsoft.com/office/word/2010/wordprocessingShape" mc:Ignorable="w14 w15 wp14">
+<w:document xmlns:wpc="http://schemas.microsoft.com/office/word/2010/wordprocessingCanvas" xmlns:cx="http://schemas.microsoft.com/office/drawing/2014/chartex" xmlns:cx1="http://schemas.microsoft.com/office/drawing/2015/9/8/chartex" xmlns:cx2="http://schemas.microsoft.com/office/drawing/2015/10/21/chartex" xmlns:cx3="http://schemas.microsoft.com/office/drawing/2016/5/9/chartex" xmlns:cx4="http://schemas.microsoft.com/office/drawing/2016/5/10/chartex" xmlns:cx5="http://schemas.microsoft.com/office/drawing/2016/5/11/chartex" xmlns:mc="http://schemas.openxmlformats.org/markup-compatibility/2006" xmlns:o="urn:schemas-microsoft-com:office:office" xmlns:r="http://schemas.openxmlformats.org/officeDocument/2006/relationships" xmlns:m="http://schemas.openxmlformats.org/officeDocument/2006/math" xmlns:v="urn:schemas-microsoft-com:vml" xmlns:wp14="http://schemas.microsoft.com/office/word/2010/wordprocessingDrawing" xmlns:wp="http://schemas.openxmlformats.org/drawingml/2006/wordprocessingDrawing" xmlns:w10="urn:schemas-microsoft-com:office:word" xmlns:w="http://schemas.openxmlformats.org/wordprocessingml/2006/main" xmlns:w14="http://schemas.microsoft.com/office/word/2010/wordml" xmlns:w15="http://schemas.microsoft.com/office/word/2012/wordml" xmlns:w16se="http://schemas.microsoft.com/office/word/2015/wordml/symex" xmlns:wpg="http://schemas.microsoft.com/office/word/2010/wordprocessingGroup" xmlns:wpi="http://schemas.microsoft.com/office/word/2010/wordprocessingInk" xmlns:wne="http://schemas.microsoft.com/office/word/2006/wordml" xmlns:wps="http://schemas.microsoft.com/office/word/2010/wordprocessingShape" mc:Ignorable="w14 w15 w16se wp14">
   <w:body>
     <w:p>
       <w:pPr>
@@ -42,35 +42,7 @@
         <w:rPr>
           <w:rFonts w:hint="eastAsia"/>
         </w:rPr>
-        <w:t xml:space="preserve">by </w:t>
-      </w:r>
-      <w:proofErr w:type="spellStart"/>
-      <w:r>
-        <w:rPr>
-          <w:rFonts w:hint="eastAsia"/>
-        </w:rPr>
-        <w:t>Haoyu</w:t>
-      </w:r>
-      <w:proofErr w:type="spellEnd"/>
-      <w:r>
-        <w:rPr>
-          <w:rFonts w:hint="eastAsia"/>
-        </w:rPr>
-        <w:t xml:space="preserve"> </w:t>
-      </w:r>
-      <w:proofErr w:type="spellStart"/>
-      <w:r>
-        <w:rPr>
-          <w:rFonts w:hint="eastAsia"/>
-        </w:rPr>
-        <w:t>Xiong</w:t>
-      </w:r>
-      <w:proofErr w:type="spellEnd"/>
-      <w:r>
-        <w:rPr>
-          <w:rFonts w:hint="eastAsia"/>
-        </w:rPr>
-        <w:t xml:space="preserve"> and Iris Fu</w:t>
+        <w:t>by Haoyu Xiong and Iris Fu</w:t>
       </w:r>
     </w:p>
     <w:p>
@@ -767,21 +739,8 @@
         <w:pStyle w:val="ListParagraph"/>
         <w:ind w:left="780"/>
       </w:pPr>
-      <w:proofErr w:type="spellStart"/>
-      <w:r>
-        <w:t>TopN</w:t>
-      </w:r>
-      <w:proofErr w:type="spellEnd"/>
-      <w:r>
-        <w:t xml:space="preserve"> and </w:t>
-      </w:r>
-      <w:proofErr w:type="spellStart"/>
-      <w:r>
-        <w:t>BottomN</w:t>
-      </w:r>
-      <w:proofErr w:type="spellEnd"/>
-      <w:r>
-        <w:t xml:space="preserve"> will let user to set up the number of words they wish to have and information </w:t>
+      <w:r>
+        <w:t xml:space="preserve">TopN and BottomN will let user to set up the number of words they wish to have and information </w:t>
       </w:r>
       <w:r>
         <w:rPr>
@@ -836,11 +795,13 @@
         <w:t>pply</w:t>
       </w:r>
       <w:r>
-        <w:t xml:space="preserve">, the status message will be displayed at the right. Then the user can click on the Evaluation button on the left and enter the attributes to get the most likely author. In PCA, user can enter the number </w:t>
-      </w:r>
-      <w:r>
-        <w:lastRenderedPageBreak/>
-        <w:t xml:space="preserve">of words to be considered and select the file to train the tree </w:t>
+        <w:t xml:space="preserve">, the status message will be displayed at the right. </w:t>
+      </w:r>
+      <w:r>
+        <w:t xml:space="preserve">User can be able to select which tree to use provided by the radio button. </w:t>
+      </w:r>
+      <w:r>
+        <w:t xml:space="preserve">Then the user can click on the Evaluation button on the left and enter the attributes to get the most likely author. In PCA, user can enter the number of words to be considered and select the file to train the tree </w:t>
       </w:r>
       <w:r>
         <w:rPr>
@@ -851,6 +812,8 @@
       <w:r>
         <w:t xml:space="preserve">. Then the user can select the file for Evaluation. </w:t>
       </w:r>
+      <w:bookmarkStart w:id="0" w:name="_GoBack"/>
+      <w:bookmarkEnd w:id="0"/>
       <w:r>
         <w:t>A scatter plot will be pop out and the res</w:t>
       </w:r>
@@ -918,15 +881,7 @@
     <w:p>
       <w:r>
         <w:tab/>
-        <w:t>We have never been taught how to write a GUI before, so we need to figure it out by ourselves using online resources and tutorials. This helps us to learn how to get useful information from untraditional way (</w:t>
-      </w:r>
-      <w:proofErr w:type="spellStart"/>
-      <w:r>
-        <w:t>ie</w:t>
-      </w:r>
-      <w:proofErr w:type="spellEnd"/>
-      <w:r>
-        <w:t xml:space="preserve">. Learning from lectures). </w:t>
+        <w:t xml:space="preserve">We have never been taught how to write a GUI before, so we need to figure it out by ourselves using online resources and tutorials. This helps us to learn how to get useful information from untraditional way (ie. Learning from lectures). </w:t>
       </w:r>
       <w:r>
         <w:t xml:space="preserve">In this way, we can learn things even outside of the class and without anyone present to help us which might be the common case for the future. </w:t>
@@ -935,196 +890,10 @@
     <w:p>
       <w:r>
         <w:tab/>
-        <w:t xml:space="preserve">Also, we applied what we’ve learned in the class to this project. For example, we used Heap for the </w:t>
-      </w:r>
-      <w:proofErr w:type="spellStart"/>
-      <w:r>
-        <w:t>topN</w:t>
-      </w:r>
-      <w:proofErr w:type="spellEnd"/>
-      <w:r>
-        <w:t xml:space="preserve"> method. We need to familiarize ourselves with the materials in class and understand how to write them out in code, and furthermore apply them. Therefore, concepts are not something only exists on PowerPoints but a concrete thing we have worked on. </w:t>
-      </w:r>
-    </w:p>
-    <w:p>
-      <w:pPr>
-        <w:rPr>
-          <w:rFonts w:hint="eastAsia"/>
-        </w:rPr>
-      </w:pPr>
-    </w:p>
-    <w:p>
-      <w:pPr>
-        <w:rPr>
-          <w:rFonts w:hint="eastAsia"/>
-        </w:rPr>
-      </w:pPr>
-    </w:p>
-    <w:p>
-      <w:pPr>
-        <w:rPr>
-          <w:rFonts w:hint="eastAsia"/>
-        </w:rPr>
-      </w:pPr>
-      <w:r>
-        <w:rPr>
-          <w:rFonts w:hint="eastAsia"/>
-        </w:rPr>
-        <w:t xml:space="preserve">Reflection for </w:t>
-      </w:r>
-      <w:proofErr w:type="spellStart"/>
-      <w:r>
-        <w:rPr>
-          <w:rFonts w:hint="eastAsia"/>
-        </w:rPr>
-        <w:t>Haoyu</w:t>
-      </w:r>
-      <w:proofErr w:type="spellEnd"/>
-      <w:r>
-        <w:rPr>
-          <w:rFonts w:hint="eastAsia"/>
-        </w:rPr>
-        <w:t xml:space="preserve"> </w:t>
-      </w:r>
-      <w:proofErr w:type="spellStart"/>
-      <w:r>
-        <w:rPr>
-          <w:rFonts w:hint="eastAsia"/>
-        </w:rPr>
-        <w:t>Xiong</w:t>
-      </w:r>
-      <w:proofErr w:type="spellEnd"/>
-    </w:p>
-    <w:p>
-      <w:pPr>
-        <w:rPr>
-          <w:rFonts w:hint="eastAsia"/>
-        </w:rPr>
-      </w:pPr>
-      <w:r>
-        <w:rPr>
-          <w:rFonts w:hint="eastAsia"/>
-        </w:rPr>
-        <w:tab/>
-      </w:r>
-      <w:r>
-        <w:rPr>
-          <w:rFonts w:hint="eastAsia"/>
-        </w:rPr>
-        <w:t xml:space="preserve">This </w:t>
-      </w:r>
-      <w:r>
-        <w:t>project</w:t>
-      </w:r>
-      <w:r>
-        <w:rPr>
-          <w:rFonts w:hint="eastAsia"/>
-        </w:rPr>
-        <w:t xml:space="preserve"> for us was not just a program that we are trying to build. It</w:t>
-      </w:r>
-      <w:r>
-        <w:t>’</w:t>
-      </w:r>
-      <w:r>
-        <w:rPr>
-          <w:rFonts w:hint="eastAsia"/>
-        </w:rPr>
-        <w:t xml:space="preserve">s more like a self-learning process combined with what was taught in the class. The checkpoints separated the projects into parts, which really helps us with understanding the materials and applying them in a practical level. </w:t>
-      </w:r>
-    </w:p>
-    <w:p>
-      <w:pPr>
-        <w:rPr>
-          <w:rFonts w:hint="eastAsia"/>
-        </w:rPr>
-      </w:pPr>
-      <w:r>
-        <w:rPr>
-          <w:rFonts w:hint="eastAsia"/>
-        </w:rPr>
-        <w:tab/>
-        <w:t>For specific part of learning outcome, I think as a whole, the application of different algorithm and data structures helped me understand the advantages and the disadvantage of different ones and the reasons of usin</w:t>
-      </w:r>
-      <w:bookmarkStart w:id="0" w:name="_GoBack"/>
-      <w:bookmarkEnd w:id="0"/>
-      <w:r>
-        <w:rPr>
-          <w:rFonts w:hint="eastAsia"/>
-        </w:rPr>
-        <w:t>g certain structure instead of the others.</w:t>
-      </w:r>
-    </w:p>
-    <w:p>
-      <w:pPr>
-        <w:rPr>
-          <w:rFonts w:hint="eastAsia"/>
-        </w:rPr>
-      </w:pPr>
-      <w:r>
-        <w:rPr>
-          <w:rFonts w:hint="eastAsia"/>
-        </w:rPr>
-        <w:tab/>
-        <w:t xml:space="preserve">One thing I really enjoyed and learned is the team cooperation. Me and my partner communicate very well into how things should be implemented, and how our </w:t>
-      </w:r>
-      <w:r>
-        <w:rPr>
-          <w:rFonts w:hint="eastAsia"/>
-        </w:rPr>
-        <w:lastRenderedPageBreak/>
-        <w:t>separate contributions can merge comprehensively. That</w:t>
-      </w:r>
-      <w:r>
-        <w:t>’</w:t>
-      </w:r>
-      <w:r>
-        <w:rPr>
-          <w:rFonts w:hint="eastAsia"/>
-        </w:rPr>
-        <w:t>s definitely an experience that I can apply into both my career and my daily life.</w:t>
-      </w:r>
-    </w:p>
-    <w:p>
-      <w:pPr>
-        <w:rPr>
-          <w:rFonts w:hint="eastAsia"/>
-        </w:rPr>
-      </w:pPr>
-      <w:r>
-        <w:rPr>
-          <w:rFonts w:hint="eastAsia"/>
-        </w:rPr>
-        <w:tab/>
-        <w:t>As for the difficulties, I believe that we stumbled a lot into the debugging part. The communica</w:t>
-      </w:r>
-      <w:r>
-        <w:rPr>
-          <w:rFonts w:hint="eastAsia"/>
-        </w:rPr>
-        <w:t>tion I had with my partner helped</w:t>
-      </w:r>
-      <w:r>
-        <w:rPr>
-          <w:rFonts w:hint="eastAsia"/>
-        </w:rPr>
-        <w:t xml:space="preserve"> us make sure </w:t>
-      </w:r>
-      <w:r>
-        <w:rPr>
-          <w:rFonts w:hint="eastAsia"/>
-        </w:rPr>
-        <w:t>that we know what to do. But the same as the daily coding, bug happens. And debugging definitely takes more time and effort because more of time it</w:t>
-      </w:r>
-      <w:r>
-        <w:t>’</w:t>
-      </w:r>
-      <w:r>
-        <w:rPr>
-          <w:rFonts w:hint="eastAsia"/>
-        </w:rPr>
-        <w:t>s trivial.</w:t>
-      </w:r>
-    </w:p>
+        <w:t xml:space="preserve">Also, we applied what we’ve learned in the class to this project. For example, we used Heap for the topN method. We need to familiarize ourselves with the materials in class and understand how to write them out in code, and furthermore apply them. Therefore, concepts are not something only exists on PowerPoints but a concrete thing we have worked on. </w:t>
+      </w:r>
+    </w:p>
+    <w:p/>
     <w:sectPr>
       <w:pgSz w:w="11900" w:h="16840"/>
       <w:pgMar w:top="1440" w:right="1800" w:bottom="1440" w:left="1800" w:header="851" w:footer="992" w:gutter="0"/>
@@ -1136,8 +905,8 @@
 </file>
 
 <file path=word/numbering.xml><?xml version="1.0" encoding="utf-8"?>
-<w:numbering xmlns:wpc="http://schemas.microsoft.com/office/word/2010/wordprocessingCanvas" xmlns:mo="http://schemas.microsoft.com/office/mac/office/2008/main" xmlns:mc="http://schemas.openxmlformats.org/markup-compatibility/2006" xmlns:mv="urn:schemas-microsoft-com:mac:vml" xmlns:o="urn:schemas-microsoft-com:office:office" xmlns:r="http://schemas.openxmlformats.org/officeDocument/2006/relationships" xmlns:m="http://schemas.openxmlformats.org/officeDocument/2006/math" xmlns:v="urn:schemas-microsoft-com:vml" xmlns:wp14="http://schemas.microsoft.com/office/word/2010/wordprocessingDrawing" xmlns:wp="http://schemas.openxmlformats.org/drawingml/2006/wordprocessingDrawing" xmlns:w10="urn:schemas-microsoft-com:office:word" xmlns:w="http://schemas.openxmlformats.org/wordprocessingml/2006/main" xmlns:w14="http://schemas.microsoft.com/office/word/2010/wordml" xmlns:w15="http://schemas.microsoft.com/office/word/2012/wordml" xmlns:wpg="http://schemas.microsoft.com/office/word/2010/wordprocessingGroup" xmlns:wpi="http://schemas.microsoft.com/office/word/2010/wordprocessingInk" xmlns:wne="http://schemas.microsoft.com/office/word/2006/wordml" xmlns:wps="http://schemas.microsoft.com/office/word/2010/wordprocessingShape" mc:Ignorable="w14 w15 wp14">
-  <w:abstractNum w:abstractNumId="0">
+<w:numbering xmlns:wpc="http://schemas.microsoft.com/office/word/2010/wordprocessingCanvas" xmlns:cx="http://schemas.microsoft.com/office/drawing/2014/chartex" xmlns:cx1="http://schemas.microsoft.com/office/drawing/2015/9/8/chartex" xmlns:cx2="http://schemas.microsoft.com/office/drawing/2015/10/21/chartex" xmlns:cx3="http://schemas.microsoft.com/office/drawing/2016/5/9/chartex" xmlns:cx4="http://schemas.microsoft.com/office/drawing/2016/5/10/chartex" xmlns:cx5="http://schemas.microsoft.com/office/drawing/2016/5/11/chartex" xmlns:mc="http://schemas.openxmlformats.org/markup-compatibility/2006" xmlns:o="urn:schemas-microsoft-com:office:office" xmlns:r="http://schemas.openxmlformats.org/officeDocument/2006/relationships" xmlns:m="http://schemas.openxmlformats.org/officeDocument/2006/math" xmlns:v="urn:schemas-microsoft-com:vml" xmlns:wp14="http://schemas.microsoft.com/office/word/2010/wordprocessingDrawing" xmlns:wp="http://schemas.openxmlformats.org/drawingml/2006/wordprocessingDrawing" xmlns:w10="urn:schemas-microsoft-com:office:word" xmlns:w="http://schemas.openxmlformats.org/wordprocessingml/2006/main" xmlns:w14="http://schemas.microsoft.com/office/word/2010/wordml" xmlns:w15="http://schemas.microsoft.com/office/word/2012/wordml" xmlns:w16se="http://schemas.microsoft.com/office/word/2015/wordml/symex" xmlns:wpg="http://schemas.microsoft.com/office/word/2010/wordprocessingGroup" xmlns:wpi="http://schemas.microsoft.com/office/word/2010/wordprocessingInk" xmlns:wne="http://schemas.microsoft.com/office/word/2006/wordml" xmlns:wps="http://schemas.microsoft.com/office/word/2010/wordprocessingShape" mc:Ignorable="w14 w15 w16se wp14">
+  <w:abstractNum w:abstractNumId="0" w15:restartNumberingAfterBreak="0">
     <w:nsid w:val="0AEE0105"/>
     <w:multiLevelType w:val="hybridMultilevel"/>
     <w:tmpl w:val="FEEE86AE"/>
@@ -1250,7 +1019,7 @@
       </w:rPr>
     </w:lvl>
   </w:abstractNum>
-  <w:abstractNum w:abstractNumId="1">
+  <w:abstractNum w:abstractNumId="1" w15:restartNumberingAfterBreak="0">
     <w:nsid w:val="5F5F15B1"/>
     <w:multiLevelType w:val="hybridMultilevel"/>
     <w:tmpl w:val="FC888AA2"/>
@@ -1349,7 +1118,7 @@
 </file>
 
 <file path=word/styles.xml><?xml version="1.0" encoding="utf-8"?>
-<w:styles xmlns:mc="http://schemas.openxmlformats.org/markup-compatibility/2006" xmlns:r="http://schemas.openxmlformats.org/officeDocument/2006/relationships" xmlns:w="http://schemas.openxmlformats.org/wordprocessingml/2006/main" xmlns:w14="http://schemas.microsoft.com/office/word/2010/wordml" xmlns:w15="http://schemas.microsoft.com/office/word/2012/wordml" mc:Ignorable="w14 w15">
+<w:styles xmlns:mc="http://schemas.openxmlformats.org/markup-compatibility/2006" xmlns:r="http://schemas.openxmlformats.org/officeDocument/2006/relationships" xmlns:w="http://schemas.openxmlformats.org/wordprocessingml/2006/main" xmlns:w14="http://schemas.microsoft.com/office/word/2010/wordml" xmlns:w15="http://schemas.microsoft.com/office/word/2012/wordml" xmlns:w16se="http://schemas.microsoft.com/office/word/2015/wordml/symex" mc:Ignorable="w14 w15 w16se">
   <w:docDefaults>
     <w:rPrDefault>
       <w:rPr>
@@ -1362,7 +1131,7 @@
     </w:rPrDefault>
     <w:pPrDefault/>
   </w:docDefaults>
-  <w:latentStyles w:defLockedState="0" w:defUIPriority="99" w:defSemiHidden="0" w:defUnhideWhenUsed="0" w:defQFormat="0" w:count="382">
+  <w:latentStyles w:defLockedState="0" w:defUIPriority="99" w:defSemiHidden="0" w:defUnhideWhenUsed="0" w:defQFormat="0" w:count="374">
     <w:lsdException w:name="Normal" w:uiPriority="0" w:qFormat="1"/>
     <w:lsdException w:name="heading 1" w:uiPriority="9" w:qFormat="1"/>
     <w:lsdException w:name="heading 2" w:semiHidden="1" w:uiPriority="9" w:unhideWhenUsed="1" w:qFormat="1"/>

--- a/UserManual.docx
+++ b/UserManual.docx
@@ -1,6 +1,6 @@
 
 <file path=word/document.xml><?xml version="1.0" encoding="utf-8"?>
-<w:document xmlns:wpc="http://schemas.microsoft.com/office/word/2010/wordprocessingCanvas" xmlns:cx="http://schemas.microsoft.com/office/drawing/2014/chartex" xmlns:cx1="http://schemas.microsoft.com/office/drawing/2015/9/8/chartex" xmlns:cx2="http://schemas.microsoft.com/office/drawing/2015/10/21/chartex" xmlns:cx3="http://schemas.microsoft.com/office/drawing/2016/5/9/chartex" xmlns:cx4="http://schemas.microsoft.com/office/drawing/2016/5/10/chartex" xmlns:cx5="http://schemas.microsoft.com/office/drawing/2016/5/11/chartex" xmlns:mc="http://schemas.openxmlformats.org/markup-compatibility/2006" xmlns:o="urn:schemas-microsoft-com:office:office" xmlns:r="http://schemas.openxmlformats.org/officeDocument/2006/relationships" xmlns:m="http://schemas.openxmlformats.org/officeDocument/2006/math" xmlns:v="urn:schemas-microsoft-com:vml" xmlns:wp14="http://schemas.microsoft.com/office/word/2010/wordprocessingDrawing" xmlns:wp="http://schemas.openxmlformats.org/drawingml/2006/wordprocessingDrawing" xmlns:w10="urn:schemas-microsoft-com:office:word" xmlns:w="http://schemas.openxmlformats.org/wordprocessingml/2006/main" xmlns:w14="http://schemas.microsoft.com/office/word/2010/wordml" xmlns:w15="http://schemas.microsoft.com/office/word/2012/wordml" xmlns:w16se="http://schemas.microsoft.com/office/word/2015/wordml/symex" xmlns:wpg="http://schemas.microsoft.com/office/word/2010/wordprocessingGroup" xmlns:wpi="http://schemas.microsoft.com/office/word/2010/wordprocessingInk" xmlns:wne="http://schemas.microsoft.com/office/word/2006/wordml" xmlns:wps="http://schemas.microsoft.com/office/word/2010/wordprocessingShape" mc:Ignorable="w14 w15 w16se wp14">
+<w:document xmlns:wpc="http://schemas.microsoft.com/office/word/2010/wordprocessingCanvas" xmlns:mo="http://schemas.microsoft.com/office/mac/office/2008/main" xmlns:mc="http://schemas.openxmlformats.org/markup-compatibility/2006" xmlns:mv="urn:schemas-microsoft-com:mac:vml" xmlns:o="urn:schemas-microsoft-com:office:office" xmlns:r="http://schemas.openxmlformats.org/officeDocument/2006/relationships" xmlns:m="http://schemas.openxmlformats.org/officeDocument/2006/math" xmlns:v="urn:schemas-microsoft-com:vml" xmlns:wp14="http://schemas.microsoft.com/office/word/2010/wordprocessingDrawing" xmlns:wp="http://schemas.openxmlformats.org/drawingml/2006/wordprocessingDrawing" xmlns:w10="urn:schemas-microsoft-com:office:word" xmlns:w="http://schemas.openxmlformats.org/wordprocessingml/2006/main" xmlns:w14="http://schemas.microsoft.com/office/word/2010/wordml" xmlns:w15="http://schemas.microsoft.com/office/word/2012/wordml" xmlns:wpg="http://schemas.microsoft.com/office/word/2010/wordprocessingGroup" xmlns:wpi="http://schemas.microsoft.com/office/word/2010/wordprocessingInk" xmlns:wne="http://schemas.microsoft.com/office/word/2006/wordml" xmlns:wps="http://schemas.microsoft.com/office/word/2010/wordprocessingShape" mc:Ignorable="w14 w15 wp14">
   <w:body>
     <w:p>
       <w:pPr>
@@ -42,7 +42,35 @@
         <w:rPr>
           <w:rFonts w:hint="eastAsia"/>
         </w:rPr>
-        <w:t>by Haoyu Xiong and Iris Fu</w:t>
+        <w:t xml:space="preserve">by </w:t>
+      </w:r>
+      <w:proofErr w:type="spellStart"/>
+      <w:r>
+        <w:rPr>
+          <w:rFonts w:hint="eastAsia"/>
+        </w:rPr>
+        <w:t>Haoyu</w:t>
+      </w:r>
+      <w:proofErr w:type="spellEnd"/>
+      <w:r>
+        <w:rPr>
+          <w:rFonts w:hint="eastAsia"/>
+        </w:rPr>
+        <w:t xml:space="preserve"> </w:t>
+      </w:r>
+      <w:proofErr w:type="spellStart"/>
+      <w:r>
+        <w:rPr>
+          <w:rFonts w:hint="eastAsia"/>
+        </w:rPr>
+        <w:t>Xiong</w:t>
+      </w:r>
+      <w:proofErr w:type="spellEnd"/>
+      <w:r>
+        <w:rPr>
+          <w:rFonts w:hint="eastAsia"/>
+        </w:rPr>
+        <w:t xml:space="preserve"> and Iris Fu</w:t>
       </w:r>
     </w:p>
     <w:p>
@@ -67,6 +95,64 @@
     </w:p>
     <w:p/>
     <w:p>
+      <w:pPr>
+        <w:ind w:left="840" w:firstLine="420"/>
+      </w:pPr>
+      <w:r>
+        <w:rPr>
+          <w:noProof/>
+        </w:rPr>
+        <w:drawing>
+          <wp:inline distT="0" distB="0" distL="0" distR="0" wp14:anchorId="0111782A" wp14:editId="27AA1597">
+            <wp:extent cx="3348355" cy="914400"/>
+            <wp:effectExtent l="0" t="0" r="4445" b="0"/>
+            <wp:docPr id="1" name="Picture 1" descr="csci_204-master%202/0.jpg"/>
+            <wp:cNvGraphicFramePr>
+              <a:graphicFrameLocks xmlns:a="http://schemas.openxmlformats.org/drawingml/2006/main" noChangeAspect="1"/>
+            </wp:cNvGraphicFramePr>
+            <a:graphic xmlns:a="http://schemas.openxmlformats.org/drawingml/2006/main">
+              <a:graphicData uri="http://schemas.openxmlformats.org/drawingml/2006/picture">
+                <pic:pic xmlns:pic="http://schemas.openxmlformats.org/drawingml/2006/picture">
+                  <pic:nvPicPr>
+                    <pic:cNvPr id="0" name="Picture 1" descr="csci_204-master%202/0.jpg"/>
+                    <pic:cNvPicPr>
+                      <a:picLocks noChangeAspect="1" noChangeArrowheads="1"/>
+                    </pic:cNvPicPr>
+                  </pic:nvPicPr>
+                  <pic:blipFill>
+                    <a:blip r:embed="rId5">
+                      <a:extLst>
+                        <a:ext uri="{28A0092B-C50C-407E-A947-70E740481C1C}">
+                          <a14:useLocalDpi xmlns:a14="http://schemas.microsoft.com/office/drawing/2010/main" val="0"/>
+                        </a:ext>
+                      </a:extLst>
+                    </a:blip>
+                    <a:srcRect/>
+                    <a:stretch>
+                      <a:fillRect/>
+                    </a:stretch>
+                  </pic:blipFill>
+                  <pic:spPr bwMode="auto">
+                    <a:xfrm>
+                      <a:off x="0" y="0"/>
+                      <a:ext cx="3348355" cy="914400"/>
+                    </a:xfrm>
+                    <a:prstGeom prst="rect">
+                      <a:avLst/>
+                    </a:prstGeom>
+                    <a:noFill/>
+                    <a:ln>
+                      <a:noFill/>
+                    </a:ln>
+                  </pic:spPr>
+                </pic:pic>
+              </a:graphicData>
+            </a:graphic>
+          </wp:inline>
+        </w:drawing>
+      </w:r>
+    </w:p>
+    <w:p>
       <w:r>
         <w:rPr>
           <w:rFonts w:hint="eastAsia"/>
@@ -77,7 +163,22 @@
         <w:rPr>
           <w:rFonts w:hint="eastAsia"/>
         </w:rPr>
-        <w:t xml:space="preserve">As pictured above, the program comprised of 5 buttons which declared and contained 5 different part of the program. </w:t>
+        <w:t xml:space="preserve">As the screenshot </w:t>
+      </w:r>
+      <w:r>
+        <w:t xml:space="preserve">above </w:t>
+      </w:r>
+      <w:r>
+        <w:rPr>
+          <w:rFonts w:hint="eastAsia"/>
+        </w:rPr>
+        <w:t>shows</w:t>
+      </w:r>
+      <w:r>
+        <w:rPr>
+          <w:rFonts w:hint="eastAsia"/>
+        </w:rPr>
+        <w:t xml:space="preserve">, the program comprised of 5 buttons which declared and contained 5 different part of the program. </w:t>
       </w:r>
     </w:p>
     <w:p>
@@ -374,6 +475,66 @@
       </w:pPr>
       <w:r>
         <w:rPr>
+          <w:noProof/>
+        </w:rPr>
+        <w:lastRenderedPageBreak/>
+        <w:drawing>
+          <wp:inline distT="0" distB="0" distL="0" distR="0" wp14:anchorId="5B75D8A0" wp14:editId="04268E74">
+            <wp:extent cx="3348355" cy="1969770"/>
+            <wp:effectExtent l="0" t="0" r="4445" b="11430"/>
+            <wp:docPr id="2" name="Picture 2" descr="csci_204-master%202/1.jpg"/>
+            <wp:cNvGraphicFramePr>
+              <a:graphicFrameLocks xmlns:a="http://schemas.openxmlformats.org/drawingml/2006/main" noChangeAspect="1"/>
+            </wp:cNvGraphicFramePr>
+            <a:graphic xmlns:a="http://schemas.openxmlformats.org/drawingml/2006/main">
+              <a:graphicData uri="http://schemas.openxmlformats.org/drawingml/2006/picture">
+                <pic:pic xmlns:pic="http://schemas.openxmlformats.org/drawingml/2006/picture">
+                  <pic:nvPicPr>
+                    <pic:cNvPr id="0" name="Picture 2" descr="csci_204-master%202/1.jpg"/>
+                    <pic:cNvPicPr>
+                      <a:picLocks noChangeAspect="1" noChangeArrowheads="1"/>
+                    </pic:cNvPicPr>
+                  </pic:nvPicPr>
+                  <pic:blipFill>
+                    <a:blip r:embed="rId6">
+                      <a:extLst>
+                        <a:ext uri="{28A0092B-C50C-407E-A947-70E740481C1C}">
+                          <a14:useLocalDpi xmlns:a14="http://schemas.microsoft.com/office/drawing/2010/main" val="0"/>
+                        </a:ext>
+                      </a:extLst>
+                    </a:blip>
+                    <a:srcRect/>
+                    <a:stretch>
+                      <a:fillRect/>
+                    </a:stretch>
+                  </pic:blipFill>
+                  <pic:spPr bwMode="auto">
+                    <a:xfrm>
+                      <a:off x="0" y="0"/>
+                      <a:ext cx="3348355" cy="1969770"/>
+                    </a:xfrm>
+                    <a:prstGeom prst="rect">
+                      <a:avLst/>
+                    </a:prstGeom>
+                    <a:noFill/>
+                    <a:ln>
+                      <a:noFill/>
+                    </a:ln>
+                  </pic:spPr>
+                </pic:pic>
+              </a:graphicData>
+            </a:graphic>
+          </wp:inline>
+        </w:drawing>
+      </w:r>
+    </w:p>
+    <w:p>
+      <w:pPr>
+        <w:pStyle w:val="ListParagraph"/>
+        <w:ind w:left="780"/>
+      </w:pPr>
+      <w:r>
+        <w:rPr>
           <w:rFonts w:hint="eastAsia"/>
         </w:rPr>
         <w:t>The upload contains two frame. One of them deals with the uploading and removing files, which contains the entry allowing the user to put in files and the upload and remove button. The two buttons are put together to optimize the program that the user will have choices in case a mistake happened.</w:t>
@@ -453,7 +614,6 @@
         <w:rPr>
           <w:rFonts w:hint="eastAsia"/>
         </w:rPr>
-        <w:lastRenderedPageBreak/>
         <w:t xml:space="preserve">One nice thing about the program is that the </w:t>
       </w:r>
       <w:r>
@@ -496,6 +656,65 @@
       </w:pPr>
       <w:r>
         <w:rPr>
+          <w:noProof/>
+        </w:rPr>
+        <w:drawing>
+          <wp:inline distT="0" distB="0" distL="0" distR="0" wp14:anchorId="234F137F" wp14:editId="15234F11">
+            <wp:extent cx="4262755" cy="1969770"/>
+            <wp:effectExtent l="0" t="0" r="4445" b="11430"/>
+            <wp:docPr id="3" name="Picture 3" descr="csci_204-master%202/2.jpg"/>
+            <wp:cNvGraphicFramePr>
+              <a:graphicFrameLocks xmlns:a="http://schemas.openxmlformats.org/drawingml/2006/main" noChangeAspect="1"/>
+            </wp:cNvGraphicFramePr>
+            <a:graphic xmlns:a="http://schemas.openxmlformats.org/drawingml/2006/main">
+              <a:graphicData uri="http://schemas.openxmlformats.org/drawingml/2006/picture">
+                <pic:pic xmlns:pic="http://schemas.openxmlformats.org/drawingml/2006/picture">
+                  <pic:nvPicPr>
+                    <pic:cNvPr id="0" name="Picture 3" descr="csci_204-master%202/2.jpg"/>
+                    <pic:cNvPicPr>
+                      <a:picLocks noChangeAspect="1" noChangeArrowheads="1"/>
+                    </pic:cNvPicPr>
+                  </pic:nvPicPr>
+                  <pic:blipFill>
+                    <a:blip r:embed="rId7">
+                      <a:extLst>
+                        <a:ext uri="{28A0092B-C50C-407E-A947-70E740481C1C}">
+                          <a14:useLocalDpi xmlns:a14="http://schemas.microsoft.com/office/drawing/2010/main" val="0"/>
+                        </a:ext>
+                      </a:extLst>
+                    </a:blip>
+                    <a:srcRect/>
+                    <a:stretch>
+                      <a:fillRect/>
+                    </a:stretch>
+                  </pic:blipFill>
+                  <pic:spPr bwMode="auto">
+                    <a:xfrm>
+                      <a:off x="0" y="0"/>
+                      <a:ext cx="4262755" cy="1969770"/>
+                    </a:xfrm>
+                    <a:prstGeom prst="rect">
+                      <a:avLst/>
+                    </a:prstGeom>
+                    <a:noFill/>
+                    <a:ln>
+                      <a:noFill/>
+                    </a:ln>
+                  </pic:spPr>
+                </pic:pic>
+              </a:graphicData>
+            </a:graphic>
+          </wp:inline>
+        </w:drawing>
+      </w:r>
+    </w:p>
+    <w:p>
+      <w:pPr>
+        <w:pStyle w:val="ListParagraph"/>
+        <w:ind w:left="780"/>
+      </w:pPr>
+      <w:r>
+        <w:rPr>
           <w:rFonts w:hint="eastAsia"/>
         </w:rPr>
         <w:t xml:space="preserve">This button leads to a big frame with four separated buttons which allows the user to input the four different characteristics we used to </w:t>
@@ -538,7 +757,15 @@
           <w:rFonts w:hint="eastAsia"/>
           <w:u w:val="single"/>
         </w:rPr>
-        <w:t>Note that this frame changes according to the button the user clicks.</w:t>
+        <w:t xml:space="preserve">Note that this frame changes according to the button the user </w:t>
+      </w:r>
+      <w:r>
+        <w:rPr>
+          <w:rFonts w:hint="eastAsia"/>
+          <w:u w:val="single"/>
+        </w:rPr>
+        <w:lastRenderedPageBreak/>
+        <w:t>clicks.</w:t>
       </w:r>
     </w:p>
     <w:p>
@@ -601,6 +828,65 @@
       </w:pPr>
       <w:r>
         <w:rPr>
+          <w:noProof/>
+        </w:rPr>
+        <w:drawing>
+          <wp:inline distT="0" distB="0" distL="0" distR="0" wp14:anchorId="2B0BECD4" wp14:editId="32CE7892">
+            <wp:extent cx="5233035" cy="2180590"/>
+            <wp:effectExtent l="0" t="0" r="0" b="3810"/>
+            <wp:docPr id="4" name="Picture 4" descr="csci_204-master%202/3.jpg"/>
+            <wp:cNvGraphicFramePr>
+              <a:graphicFrameLocks xmlns:a="http://schemas.openxmlformats.org/drawingml/2006/main" noChangeAspect="1"/>
+            </wp:cNvGraphicFramePr>
+            <a:graphic xmlns:a="http://schemas.openxmlformats.org/drawingml/2006/main">
+              <a:graphicData uri="http://schemas.openxmlformats.org/drawingml/2006/picture">
+                <pic:pic xmlns:pic="http://schemas.openxmlformats.org/drawingml/2006/picture">
+                  <pic:nvPicPr>
+                    <pic:cNvPr id="0" name="Picture 4" descr="csci_204-master%202/3.jpg"/>
+                    <pic:cNvPicPr>
+                      <a:picLocks noChangeAspect="1" noChangeArrowheads="1"/>
+                    </pic:cNvPicPr>
+                  </pic:nvPicPr>
+                  <pic:blipFill>
+                    <a:blip r:embed="rId8">
+                      <a:extLst>
+                        <a:ext uri="{28A0092B-C50C-407E-A947-70E740481C1C}">
+                          <a14:useLocalDpi xmlns:a14="http://schemas.microsoft.com/office/drawing/2010/main" val="0"/>
+                        </a:ext>
+                      </a:extLst>
+                    </a:blip>
+                    <a:srcRect/>
+                    <a:stretch>
+                      <a:fillRect/>
+                    </a:stretch>
+                  </pic:blipFill>
+                  <pic:spPr bwMode="auto">
+                    <a:xfrm>
+                      <a:off x="0" y="0"/>
+                      <a:ext cx="5233035" cy="2180590"/>
+                    </a:xfrm>
+                    <a:prstGeom prst="rect">
+                      <a:avLst/>
+                    </a:prstGeom>
+                    <a:noFill/>
+                    <a:ln>
+                      <a:noFill/>
+                    </a:ln>
+                  </pic:spPr>
+                </pic:pic>
+              </a:graphicData>
+            </a:graphic>
+          </wp:inline>
+        </w:drawing>
+      </w:r>
+    </w:p>
+    <w:p>
+      <w:pPr>
+        <w:pStyle w:val="ListParagraph"/>
+        <w:ind w:left="780"/>
+      </w:pPr>
+      <w:r>
+        <w:rPr>
           <w:rFonts w:hint="eastAsia"/>
         </w:rPr>
         <w:t xml:space="preserve">This button leads to </w:t>
@@ -722,6 +1008,65 @@
         <w:ind w:left="780"/>
       </w:pPr>
       <w:r>
+        <w:rPr>
+          <w:noProof/>
+        </w:rPr>
+        <w:drawing>
+          <wp:inline distT="0" distB="0" distL="0" distR="0" wp14:anchorId="74305834" wp14:editId="722A996D">
+            <wp:extent cx="3783965" cy="2447925"/>
+            <wp:effectExtent l="0" t="0" r="635" b="0"/>
+            <wp:docPr id="5" name="Picture 5" descr="csci_204-master%202/4.jpg"/>
+            <wp:cNvGraphicFramePr>
+              <a:graphicFrameLocks xmlns:a="http://schemas.openxmlformats.org/drawingml/2006/main" noChangeAspect="1"/>
+            </wp:cNvGraphicFramePr>
+            <a:graphic xmlns:a="http://schemas.openxmlformats.org/drawingml/2006/main">
+              <a:graphicData uri="http://schemas.openxmlformats.org/drawingml/2006/picture">
+                <pic:pic xmlns:pic="http://schemas.openxmlformats.org/drawingml/2006/picture">
+                  <pic:nvPicPr>
+                    <pic:cNvPr id="0" name="Picture 5" descr="csci_204-master%202/4.jpg"/>
+                    <pic:cNvPicPr>
+                      <a:picLocks noChangeAspect="1" noChangeArrowheads="1"/>
+                    </pic:cNvPicPr>
+                  </pic:nvPicPr>
+                  <pic:blipFill>
+                    <a:blip r:embed="rId9">
+                      <a:extLst>
+                        <a:ext uri="{28A0092B-C50C-407E-A947-70E740481C1C}">
+                          <a14:useLocalDpi xmlns:a14="http://schemas.microsoft.com/office/drawing/2010/main" val="0"/>
+                        </a:ext>
+                      </a:extLst>
+                    </a:blip>
+                    <a:srcRect/>
+                    <a:stretch>
+                      <a:fillRect/>
+                    </a:stretch>
+                  </pic:blipFill>
+                  <pic:spPr bwMode="auto">
+                    <a:xfrm>
+                      <a:off x="0" y="0"/>
+                      <a:ext cx="3783965" cy="2447925"/>
+                    </a:xfrm>
+                    <a:prstGeom prst="rect">
+                      <a:avLst/>
+                    </a:prstGeom>
+                    <a:noFill/>
+                    <a:ln>
+                      <a:noFill/>
+                    </a:ln>
+                  </pic:spPr>
+                </pic:pic>
+              </a:graphicData>
+            </a:graphic>
+          </wp:inline>
+        </w:drawing>
+      </w:r>
+    </w:p>
+    <w:p>
+      <w:pPr>
+        <w:pStyle w:val="ListParagraph"/>
+        <w:ind w:left="780"/>
+      </w:pPr>
+      <w:r>
         <w:t>This frame contains three parts.</w:t>
       </w:r>
     </w:p>
@@ -731,6 +1076,7 @@
         <w:ind w:left="780"/>
       </w:pPr>
       <w:r>
+        <w:lastRenderedPageBreak/>
         <w:t>Display Statistics will display the basic stats entered and calculated from the file uploaded as a table.</w:t>
       </w:r>
     </w:p>
@@ -739,8 +1085,21 @@
         <w:pStyle w:val="ListParagraph"/>
         <w:ind w:left="780"/>
       </w:pPr>
-      <w:r>
-        <w:t xml:space="preserve">TopN and BottomN will let user to set up the number of words they wish to have and information </w:t>
+      <w:proofErr w:type="spellStart"/>
+      <w:r>
+        <w:t>TopN</w:t>
+      </w:r>
+      <w:proofErr w:type="spellEnd"/>
+      <w:r>
+        <w:t xml:space="preserve"> and </w:t>
+      </w:r>
+      <w:proofErr w:type="spellStart"/>
+      <w:r>
+        <w:t>BottomN</w:t>
+      </w:r>
+      <w:proofErr w:type="spellEnd"/>
+      <w:r>
+        <w:t xml:space="preserve"> will let user to set up the number of words they wish to have and information </w:t>
       </w:r>
       <w:r>
         <w:rPr>
@@ -777,7 +1136,148 @@
         <w:ind w:left="780"/>
       </w:pPr>
       <w:r>
-        <w:t>This frame contains ID3 the decision tree and the PCA. Under both frames, user can choose uploaded files to train the tree. In ID3, user also needs to select a classifier</w:t>
+        <w:rPr>
+          <w:noProof/>
+        </w:rPr>
+        <w:drawing>
+          <wp:inline distT="0" distB="0" distL="0" distR="0" wp14:anchorId="3960D68E" wp14:editId="560AF226">
+            <wp:extent cx="4347210" cy="2532380"/>
+            <wp:effectExtent l="0" t="0" r="0" b="7620"/>
+            <wp:docPr id="6" name="Picture 6" descr="csci_204-master%202/5a.jpg"/>
+            <wp:cNvGraphicFramePr>
+              <a:graphicFrameLocks xmlns:a="http://schemas.openxmlformats.org/drawingml/2006/main" noChangeAspect="1"/>
+            </wp:cNvGraphicFramePr>
+            <a:graphic xmlns:a="http://schemas.openxmlformats.org/drawingml/2006/main">
+              <a:graphicData uri="http://schemas.openxmlformats.org/drawingml/2006/picture">
+                <pic:pic xmlns:pic="http://schemas.openxmlformats.org/drawingml/2006/picture">
+                  <pic:nvPicPr>
+                    <pic:cNvPr id="0" name="Picture 6" descr="csci_204-master%202/5a.jpg"/>
+                    <pic:cNvPicPr>
+                      <a:picLocks noChangeAspect="1" noChangeArrowheads="1"/>
+                    </pic:cNvPicPr>
+                  </pic:nvPicPr>
+                  <pic:blipFill>
+                    <a:blip r:embed="rId10">
+                      <a:extLst>
+                        <a:ext uri="{28A0092B-C50C-407E-A947-70E740481C1C}">
+                          <a14:useLocalDpi xmlns:a14="http://schemas.microsoft.com/office/drawing/2010/main" val="0"/>
+                        </a:ext>
+                      </a:extLst>
+                    </a:blip>
+                    <a:srcRect/>
+                    <a:stretch>
+                      <a:fillRect/>
+                    </a:stretch>
+                  </pic:blipFill>
+                  <pic:spPr bwMode="auto">
+                    <a:xfrm>
+                      <a:off x="0" y="0"/>
+                      <a:ext cx="4347210" cy="2532380"/>
+                    </a:xfrm>
+                    <a:prstGeom prst="rect">
+                      <a:avLst/>
+                    </a:prstGeom>
+                    <a:noFill/>
+                    <a:ln>
+                      <a:noFill/>
+                    </a:ln>
+                  </pic:spPr>
+                </pic:pic>
+              </a:graphicData>
+            </a:graphic>
+          </wp:inline>
+        </w:drawing>
+      </w:r>
+    </w:p>
+    <w:p>
+      <w:pPr>
+        <w:pStyle w:val="ListParagraph"/>
+        <w:ind w:left="780"/>
+      </w:pPr>
+      <w:r>
+        <w:rPr>
+          <w:noProof/>
+        </w:rPr>
+        <w:drawing>
+          <wp:inline distT="0" distB="0" distL="0" distR="0" wp14:anchorId="5737A14E" wp14:editId="60F3E0A8">
+            <wp:extent cx="4782820" cy="1885315"/>
+            <wp:effectExtent l="0" t="0" r="0" b="0"/>
+            <wp:docPr id="7" name="Picture 7" descr="csci_204-master%202/5b.jpg"/>
+            <wp:cNvGraphicFramePr>
+              <a:graphicFrameLocks xmlns:a="http://schemas.openxmlformats.org/drawingml/2006/main" noChangeAspect="1"/>
+            </wp:cNvGraphicFramePr>
+            <a:graphic xmlns:a="http://schemas.openxmlformats.org/drawingml/2006/main">
+              <a:graphicData uri="http://schemas.openxmlformats.org/drawingml/2006/picture">
+                <pic:pic xmlns:pic="http://schemas.openxmlformats.org/drawingml/2006/picture">
+                  <pic:nvPicPr>
+                    <pic:cNvPr id="0" name="Picture 7" descr="csci_204-master%202/5b.jpg"/>
+                    <pic:cNvPicPr>
+                      <a:picLocks noChangeAspect="1" noChangeArrowheads="1"/>
+                    </pic:cNvPicPr>
+                  </pic:nvPicPr>
+                  <pic:blipFill>
+                    <a:blip r:embed="rId11">
+                      <a:extLst>
+                        <a:ext uri="{28A0092B-C50C-407E-A947-70E740481C1C}">
+                          <a14:useLocalDpi xmlns:a14="http://schemas.microsoft.com/office/drawing/2010/main" val="0"/>
+                        </a:ext>
+                      </a:extLst>
+                    </a:blip>
+                    <a:srcRect/>
+                    <a:stretch>
+                      <a:fillRect/>
+                    </a:stretch>
+                  </pic:blipFill>
+                  <pic:spPr bwMode="auto">
+                    <a:xfrm>
+                      <a:off x="0" y="0"/>
+                      <a:ext cx="4782820" cy="1885315"/>
+                    </a:xfrm>
+                    <a:prstGeom prst="rect">
+                      <a:avLst/>
+                    </a:prstGeom>
+                    <a:noFill/>
+                    <a:ln>
+                      <a:noFill/>
+                    </a:ln>
+                  </pic:spPr>
+                </pic:pic>
+              </a:graphicData>
+            </a:graphic>
+          </wp:inline>
+        </w:drawing>
+      </w:r>
+    </w:p>
+    <w:p>
+      <w:pPr>
+        <w:pStyle w:val="ListParagraph"/>
+        <w:ind w:left="780"/>
+        <w:rPr>
+          <w:u w:val="single"/>
+        </w:rPr>
+      </w:pPr>
+      <w:r>
+        <w:t>This frame contains</w:t>
+      </w:r>
+      <w:r>
+        <w:t xml:space="preserve"> the decision tree</w:t>
+      </w:r>
+      <w:r>
+        <w:t xml:space="preserve"> </w:t>
+      </w:r>
+      <w:r>
+        <w:t xml:space="preserve">(ID3 OR </w:t>
+      </w:r>
+      <w:proofErr w:type="spellStart"/>
+      <w:r>
+        <w:t>SKTree</w:t>
+      </w:r>
+      <w:proofErr w:type="spellEnd"/>
+      <w:r>
+        <w:t>)</w:t>
+      </w:r>
+      <w:r>
+        <w:t xml:space="preserve"> and the PCA. Under both frames, user can choose uploaded files to train the tree. In ID3, user also needs to select a classifier</w:t>
       </w:r>
       <w:r>
         <w:t xml:space="preserve">, then </w:t>
@@ -801,20 +1301,23 @@
         <w:t xml:space="preserve">User can be able to select which tree to use provided by the radio button. </w:t>
       </w:r>
       <w:r>
-        <w:t xml:space="preserve">Then the user can click on the Evaluation button on the left and enter the attributes to get the most likely author. In PCA, user can enter the number of words to be considered and select the file to train the tree </w:t>
-      </w:r>
-      <w:r>
-        <w:rPr>
-          <w:u w:val="single"/>
-        </w:rPr>
-        <w:t>by clicking Train</w:t>
-      </w:r>
-      <w:r>
-        <w:t xml:space="preserve">. Then the user can select the file for Evaluation. </w:t>
+        <w:t>Then the user can click on the Eva</w:t>
       </w:r>
       <w:bookmarkStart w:id="0" w:name="_GoBack"/>
       <w:bookmarkEnd w:id="0"/>
       <w:r>
+        <w:t xml:space="preserve">luation button on the left and enter the attributes to get the most likely author. In PCA, user can enter the number of words to be considered and select the file to train the tree </w:t>
+      </w:r>
+      <w:r>
+        <w:rPr>
+          <w:u w:val="single"/>
+        </w:rPr>
+        <w:t>by clicking Train</w:t>
+      </w:r>
+      <w:r>
+        <w:t xml:space="preserve">. Then the user can select the file for Evaluation. </w:t>
+      </w:r>
+      <w:r>
         <w:t>A scatter plot will be pop out and the res</w:t>
       </w:r>
       <w:r>
@@ -823,6 +1326,21 @@
       <w:r>
         <w:t xml:space="preserve"> the sequence of selected document (top to bottom) at the lower right corner under the Evaluation button.</w:t>
       </w:r>
+      <w:r>
+        <w:t xml:space="preserve"> </w:t>
+      </w:r>
+      <w:r>
+        <w:rPr>
+          <w:u w:val="single"/>
+        </w:rPr>
+        <w:t>Note</w:t>
+      </w:r>
+      <w:r>
+        <w:rPr>
+          <w:u w:val="single"/>
+        </w:rPr>
+        <w:t xml:space="preserve"> that you have to click add before predict because you want to have at least some information to evaluate.</w:t>
+      </w:r>
     </w:p>
     <w:p>
       <w:pPr>
@@ -851,6 +1369,7 @@
         <w:ind w:left="780"/>
       </w:pPr>
       <w:r>
+        <w:lastRenderedPageBreak/>
         <w:t xml:space="preserve">PLEASE CLICK on 3(characteristic info) and 4 (text filter) button on row 1 before clicking on the 5(statistics). </w:t>
       </w:r>
     </w:p>
@@ -881,7 +1400,15 @@
     <w:p>
       <w:r>
         <w:tab/>
-        <w:t xml:space="preserve">We have never been taught how to write a GUI before, so we need to figure it out by ourselves using online resources and tutorials. This helps us to learn how to get useful information from untraditional way (ie. Learning from lectures). </w:t>
+        <w:t>We have never been taught how to write a GUI before, so we need to figure it out by ourselves using online resources and tutorials. This helps us to learn how to get useful information from untraditional way (</w:t>
+      </w:r>
+      <w:proofErr w:type="spellStart"/>
+      <w:r>
+        <w:t>ie</w:t>
+      </w:r>
+      <w:proofErr w:type="spellEnd"/>
+      <w:r>
+        <w:t xml:space="preserve">. Learning from lectures). </w:t>
       </w:r>
       <w:r>
         <w:t xml:space="preserve">In this way, we can learn things even outside of the class and without anyone present to help us which might be the common case for the future. </w:t>
@@ -890,7 +1417,15 @@
     <w:p>
       <w:r>
         <w:tab/>
-        <w:t xml:space="preserve">Also, we applied what we’ve learned in the class to this project. For example, we used Heap for the topN method. We need to familiarize ourselves with the materials in class and understand how to write them out in code, and furthermore apply them. Therefore, concepts are not something only exists on PowerPoints but a concrete thing we have worked on. </w:t>
+        <w:t xml:space="preserve">Also, we applied what we’ve learned in the class to this project. For example, we used Heap for the </w:t>
+      </w:r>
+      <w:proofErr w:type="spellStart"/>
+      <w:r>
+        <w:t>topN</w:t>
+      </w:r>
+      <w:proofErr w:type="spellEnd"/>
+      <w:r>
+        <w:t xml:space="preserve"> method. We need to familiarize ourselves with the materials in class and understand how to write them out in code, and furthermore apply them. Therefore, concepts are not something only exists on PowerPoints but a concrete thing we have worked on. </w:t>
       </w:r>
     </w:p>
     <w:p/>
@@ -905,8 +1440,8 @@
 </file>
 
 <file path=word/numbering.xml><?xml version="1.0" encoding="utf-8"?>
-<w:numbering xmlns:wpc="http://schemas.microsoft.com/office/word/2010/wordprocessingCanvas" xmlns:cx="http://schemas.microsoft.com/office/drawing/2014/chartex" xmlns:cx1="http://schemas.microsoft.com/office/drawing/2015/9/8/chartex" xmlns:cx2="http://schemas.microsoft.com/office/drawing/2015/10/21/chartex" xmlns:cx3="http://schemas.microsoft.com/office/drawing/2016/5/9/chartex" xmlns:cx4="http://schemas.microsoft.com/office/drawing/2016/5/10/chartex" xmlns:cx5="http://schemas.microsoft.com/office/drawing/2016/5/11/chartex" xmlns:mc="http://schemas.openxmlformats.org/markup-compatibility/2006" xmlns:o="urn:schemas-microsoft-com:office:office" xmlns:r="http://schemas.openxmlformats.org/officeDocument/2006/relationships" xmlns:m="http://schemas.openxmlformats.org/officeDocument/2006/math" xmlns:v="urn:schemas-microsoft-com:vml" xmlns:wp14="http://schemas.microsoft.com/office/word/2010/wordprocessingDrawing" xmlns:wp="http://schemas.openxmlformats.org/drawingml/2006/wordprocessingDrawing" xmlns:w10="urn:schemas-microsoft-com:office:word" xmlns:w="http://schemas.openxmlformats.org/wordprocessingml/2006/main" xmlns:w14="http://schemas.microsoft.com/office/word/2010/wordml" xmlns:w15="http://schemas.microsoft.com/office/word/2012/wordml" xmlns:w16se="http://schemas.microsoft.com/office/word/2015/wordml/symex" xmlns:wpg="http://schemas.microsoft.com/office/word/2010/wordprocessingGroup" xmlns:wpi="http://schemas.microsoft.com/office/word/2010/wordprocessingInk" xmlns:wne="http://schemas.microsoft.com/office/word/2006/wordml" xmlns:wps="http://schemas.microsoft.com/office/word/2010/wordprocessingShape" mc:Ignorable="w14 w15 w16se wp14">
-  <w:abstractNum w:abstractNumId="0" w15:restartNumberingAfterBreak="0">
+<w:numbering xmlns:wpc="http://schemas.microsoft.com/office/word/2010/wordprocessingCanvas" xmlns:mo="http://schemas.microsoft.com/office/mac/office/2008/main" xmlns:mc="http://schemas.openxmlformats.org/markup-compatibility/2006" xmlns:mv="urn:schemas-microsoft-com:mac:vml" xmlns:o="urn:schemas-microsoft-com:office:office" xmlns:r="http://schemas.openxmlformats.org/officeDocument/2006/relationships" xmlns:m="http://schemas.openxmlformats.org/officeDocument/2006/math" xmlns:v="urn:schemas-microsoft-com:vml" xmlns:wp14="http://schemas.microsoft.com/office/word/2010/wordprocessingDrawing" xmlns:wp="http://schemas.openxmlformats.org/drawingml/2006/wordprocessingDrawing" xmlns:w10="urn:schemas-microsoft-com:office:word" xmlns:w="http://schemas.openxmlformats.org/wordprocessingml/2006/main" xmlns:w14="http://schemas.microsoft.com/office/word/2010/wordml" xmlns:w15="http://schemas.microsoft.com/office/word/2012/wordml" xmlns:wpg="http://schemas.microsoft.com/office/word/2010/wordprocessingGroup" xmlns:wpi="http://schemas.microsoft.com/office/word/2010/wordprocessingInk" xmlns:wne="http://schemas.microsoft.com/office/word/2006/wordml" xmlns:wps="http://schemas.microsoft.com/office/word/2010/wordprocessingShape" mc:Ignorable="w14 w15 wp14">
+  <w:abstractNum w:abstractNumId="0">
     <w:nsid w:val="0AEE0105"/>
     <w:multiLevelType w:val="hybridMultilevel"/>
     <w:tmpl w:val="FEEE86AE"/>
@@ -1019,7 +1554,7 @@
       </w:rPr>
     </w:lvl>
   </w:abstractNum>
-  <w:abstractNum w:abstractNumId="1" w15:restartNumberingAfterBreak="0">
+  <w:abstractNum w:abstractNumId="1">
     <w:nsid w:val="5F5F15B1"/>
     <w:multiLevelType w:val="hybridMultilevel"/>
     <w:tmpl w:val="FC888AA2"/>
@@ -1118,7 +1653,7 @@
 </file>
 
 <file path=word/styles.xml><?xml version="1.0" encoding="utf-8"?>
-<w:styles xmlns:mc="http://schemas.openxmlformats.org/markup-compatibility/2006" xmlns:r="http://schemas.openxmlformats.org/officeDocument/2006/relationships" xmlns:w="http://schemas.openxmlformats.org/wordprocessingml/2006/main" xmlns:w14="http://schemas.microsoft.com/office/word/2010/wordml" xmlns:w15="http://schemas.microsoft.com/office/word/2012/wordml" xmlns:w16se="http://schemas.microsoft.com/office/word/2015/wordml/symex" mc:Ignorable="w14 w15 w16se">
+<w:styles xmlns:mc="http://schemas.openxmlformats.org/markup-compatibility/2006" xmlns:r="http://schemas.openxmlformats.org/officeDocument/2006/relationships" xmlns:w="http://schemas.openxmlformats.org/wordprocessingml/2006/main" xmlns:w14="http://schemas.microsoft.com/office/word/2010/wordml" xmlns:w15="http://schemas.microsoft.com/office/word/2012/wordml" mc:Ignorable="w14 w15">
   <w:docDefaults>
     <w:rPrDefault>
       <w:rPr>
@@ -1131,7 +1666,7 @@
     </w:rPrDefault>
     <w:pPrDefault/>
   </w:docDefaults>
-  <w:latentStyles w:defLockedState="0" w:defUIPriority="99" w:defSemiHidden="0" w:defUnhideWhenUsed="0" w:defQFormat="0" w:count="374">
+  <w:latentStyles w:defLockedState="0" w:defUIPriority="99" w:defSemiHidden="0" w:defUnhideWhenUsed="0" w:defQFormat="0" w:count="382">
     <w:lsdException w:name="Normal" w:uiPriority="0" w:qFormat="1"/>
     <w:lsdException w:name="heading 1" w:uiPriority="9" w:qFormat="1"/>
     <w:lsdException w:name="heading 2" w:semiHidden="1" w:uiPriority="9" w:unhideWhenUsed="1" w:qFormat="1"/>
